--- a/docs/面向Apache的个人助手需求文档_190314_03.docx
+++ b/docs/面向Apache的个人助手需求文档_190314_03.docx
@@ -1880,8 +1880,6 @@
               </w:rPr>
               <w:t>2</w:t>
             </w:r>
-            <w:bookmarkStart w:id="70" w:name="_GoBack"/>
-            <w:bookmarkEnd w:id="70"/>
           </w:p>
         </w:tc>
         <w:tc>
@@ -1956,7 +1954,7 @@
           </w:tblCellMar>
         </w:tblPrEx>
         <w:trPr>
-          <w:trHeight w:val="454" w:hRule="exact"/>
+          <w:trHeight w:val="629" w:hRule="exact"/>
         </w:trPr>
         <w:tc>
           <w:tcPr>
@@ -2010,10 +2008,11 @@
             <w:pPr>
               <w:pStyle w:val="22"/>
               <w:rPr>
-                <w:rFonts w:ascii="宋体" w:hAnsi="宋体"/>
-                <w:kern w:val="0"/>
-                <w:sz w:val="21"/>
-                <w:szCs w:val="21"/>
+                <w:rFonts w:hint="eastAsia" w:ascii="宋体" w:hAnsi="宋体" w:eastAsia="宋体"/>
+                <w:kern w:val="0"/>
+                <w:sz w:val="21"/>
+                <w:szCs w:val="21"/>
+                <w:lang w:eastAsia="zh-CN"/>
               </w:rPr>
             </w:pPr>
             <w:r>
@@ -2024,6 +2023,25 @@
                 <w:szCs w:val="21"/>
               </w:rPr>
               <w:t>王嘉凯</w:t>
+            </w:r>
+            <w:r>
+              <w:rPr>
+                <w:rFonts w:hint="eastAsia" w:ascii="宋体" w:hAnsi="宋体"/>
+                <w:kern w:val="0"/>
+                <w:sz w:val="21"/>
+                <w:szCs w:val="21"/>
+                <w:lang w:eastAsia="zh-CN"/>
+              </w:rPr>
+              <w:t>、</w:t>
+            </w:r>
+            <w:r>
+              <w:rPr>
+                <w:rFonts w:hint="eastAsia" w:ascii="宋体" w:hAnsi="宋体"/>
+                <w:kern w:val="0"/>
+                <w:sz w:val="21"/>
+                <w:szCs w:val="21"/>
+              </w:rPr>
+              <w:t>叶俊辰</w:t>
             </w:r>
           </w:p>
         </w:tc>
@@ -2443,7 +2461,7 @@
           </w:tblCellMar>
         </w:tblPrEx>
         <w:trPr>
-          <w:trHeight w:val="454" w:hRule="exact"/>
+          <w:trHeight w:val="809" w:hRule="exact"/>
         </w:trPr>
         <w:tc>
           <w:tcPr>
@@ -2523,7 +2541,7 @@
             <w:pPr>
               <w:pStyle w:val="22"/>
               <w:rPr>
-                <w:rFonts w:hint="default" w:ascii="宋体" w:hAnsi="宋体"/>
+                <w:rFonts w:hint="eastAsia" w:ascii="宋体" w:hAnsi="宋体"/>
                 <w:kern w:val="0"/>
                 <w:sz w:val="21"/>
                 <w:szCs w:val="21"/>
@@ -2538,7 +2556,41 @@
                 <w:szCs w:val="21"/>
                 <w:lang w:val="en-US" w:eastAsia="zh-CN"/>
               </w:rPr>
-              <w:t>完成项目结构修改以及业务流程系统框架、Apache框架图</w:t>
+              <w:t>完成第五节项目非功能需求</w:t>
+            </w:r>
+          </w:p>
+          <w:p>
+            <w:pPr>
+              <w:pStyle w:val="22"/>
+              <w:rPr>
+                <w:rFonts w:hint="default" w:ascii="宋体" w:hAnsi="宋体"/>
+                <w:kern w:val="0"/>
+                <w:sz w:val="21"/>
+                <w:szCs w:val="21"/>
+                <w:lang w:val="en-US" w:eastAsia="zh-CN"/>
+              </w:rPr>
+            </w:pPr>
+            <w:r>
+              <w:rPr>
+                <w:rFonts w:hint="eastAsia" w:ascii="宋体" w:hAnsi="宋体"/>
+                <w:kern w:val="0"/>
+                <w:sz w:val="21"/>
+                <w:szCs w:val="21"/>
+                <w:lang w:val="en-US" w:eastAsia="zh-CN"/>
+              </w:rPr>
+              <w:t>完成</w:t>
+            </w:r>
+            <w:bookmarkStart w:id="70" w:name="_GoBack"/>
+            <w:bookmarkEnd w:id="70"/>
+            <w:r>
+              <w:rPr>
+                <w:rFonts w:hint="eastAsia" w:ascii="宋体" w:hAnsi="宋体"/>
+                <w:kern w:val="0"/>
+                <w:sz w:val="21"/>
+                <w:szCs w:val="21"/>
+                <w:lang w:val="en-US" w:eastAsia="zh-CN"/>
+              </w:rPr>
+              <w:t>项目结构修改以及业务流程系统框架、Apache框架图</w:t>
             </w:r>
           </w:p>
         </w:tc>
@@ -12119,7 +12171,7 @@
     <w:lsdException w:uiPriority="99" w:name="footnote text"/>
     <w:lsdException w:uiPriority="99" w:name="annotation text"/>
     <w:lsdException w:uiPriority="99" w:semiHidden="0" w:name="header"/>
-    <w:lsdException w:uiPriority="99" w:semiHidden="0" w:name="footer"/>
+    <w:lsdException w:qFormat="1" w:uiPriority="99" w:semiHidden="0" w:name="footer"/>
     <w:lsdException w:uiPriority="99" w:name="index heading"/>
     <w:lsdException w:qFormat="1" w:uiPriority="35" w:semiHidden="0" w:name="caption"/>
     <w:lsdException w:uiPriority="99" w:name="table of figures"/>
@@ -12511,6 +12563,7 @@
     <w:basedOn w:val="1"/>
     <w:link w:val="19"/>
     <w:unhideWhenUsed/>
+    <w:qFormat/>
     <w:uiPriority w:val="99"/>
     <w:pPr>
       <w:tabs>
@@ -12744,6 +12797,7 @@
     <w:name w:val="无间隔 字符"/>
     <w:basedOn w:val="16"/>
     <w:link w:val="22"/>
+    <w:qFormat/>
     <w:uiPriority w:val="1"/>
     <w:rPr>
       <w:rFonts w:ascii="Times New Roman" w:hAnsi="Times New Roman" w:eastAsia="宋体" w:cs="Times New Roman"/>

--- a/docs/面向Apache的个人助手需求文档_190314_03.docx
+++ b/docs/面向Apache的个人助手需求文档_190314_03.docx
@@ -2813,9 +2813,6 @@
     <w:p>
       <w:pPr>
         <w:ind w:leftChars="0" w:left="0" w:right="240" w:firstLineChars="0" w:firstLine="0"/>
-        <w:rPr>
-          <w:rFonts w:hint="eastAsia"/>
-        </w:rPr>
       </w:pPr>
     </w:p>
     <w:p>
@@ -7773,15 +7770,7 @@
         <w:rPr>
           <w:rFonts w:hint="eastAsia"/>
         </w:rPr>
-        <w:t>软件基金会的一个开放源码的网页服务器，可以在大多数计算机操作系统中运行，由于其多</w:t>
-      </w:r>
-      <w:bookmarkStart w:id="7" w:name="_GoBack"/>
-      <w:bookmarkEnd w:id="7"/>
-      <w:r>
-        <w:rPr>
-          <w:rFonts w:hint="eastAsia"/>
-        </w:rPr>
-        <w:t>平台和安全性被广泛使用，是最流行的</w:t>
+        <w:t>软件基金会的一个开放源码的网页服务器，可以在大多数计算机操作系统中运行，由于其多平台和安全性被广泛使用，是最流行的</w:t>
       </w:r>
       <w:r>
         <w:rPr>
@@ -8051,7 +8040,7 @@
           <w:rFonts w:cs="Times New Roman"/>
         </w:rPr>
       </w:pPr>
-      <w:bookmarkStart w:id="8" w:name="_Ref3402195"/>
+      <w:bookmarkStart w:id="7" w:name="_Ref3402195"/>
       <w:r>
         <w:rPr>
           <w:rFonts w:cs="Times New Roman"/>
@@ -8106,7 +8095,7 @@
         </w:rPr>
         <w:fldChar w:fldCharType="end"/>
       </w:r>
-      <w:bookmarkEnd w:id="8"/>
+      <w:bookmarkEnd w:id="7"/>
       <w:r>
         <w:rPr>
           <w:rFonts w:cs="Times New Roman"/>
@@ -8123,9 +8112,6 @@
     <w:p>
       <w:pPr>
         <w:ind w:left="240" w:right="240" w:firstLine="480"/>
-        <w:rPr>
-          <w:rFonts w:hint="eastAsia"/>
-        </w:rPr>
       </w:pPr>
       <w:r>
         <w:rPr>
@@ -8238,13 +8224,84 @@
       <w:pPr>
         <w:pStyle w:val="a0"/>
       </w:pPr>
-      <w:bookmarkStart w:id="9" w:name="_Toc3584503"/>
+      <w:bookmarkStart w:id="8" w:name="_Toc3584503"/>
       <w:r>
         <w:rPr>
           <w:rFonts w:hint="eastAsia"/>
         </w:rPr>
         <w:t>文档目的</w:t>
       </w:r>
+      <w:bookmarkEnd w:id="8"/>
+    </w:p>
+    <w:p>
+      <w:pPr>
+        <w:ind w:left="240" w:right="240" w:firstLine="480"/>
+      </w:pPr>
+      <w:r>
+        <w:rPr>
+          <w:rFonts w:hint="eastAsia"/>
+        </w:rPr>
+        <w:t>本文档以</w:t>
+      </w:r>
+      <w:r>
+        <w:rPr>
+          <w:rFonts w:hint="eastAsia"/>
+        </w:rPr>
+        <w:t>Apache</w:t>
+      </w:r>
+      <w:r>
+        <w:rPr>
+          <w:rFonts w:hint="eastAsia"/>
+        </w:rPr>
+        <w:t>开源框架及相关资料为输入，分析软件设计需求，结合软件工程综合实验具体要求，输出基于</w:t>
+      </w:r>
+      <w:r>
+        <w:rPr>
+          <w:rFonts w:hint="eastAsia"/>
+        </w:rPr>
+        <w:t>Apache</w:t>
+      </w:r>
+      <w:r>
+        <w:rPr>
+          <w:rFonts w:hint="eastAsia"/>
+        </w:rPr>
+        <w:t>开源框架的管理软件（</w:t>
+      </w:r>
+      <w:proofErr w:type="spellStart"/>
+      <w:r>
+        <w:rPr>
+          <w:rFonts w:hint="eastAsia"/>
+        </w:rPr>
+        <w:t>Apache</w:t>
+      </w:r>
+      <w:r>
+        <w:t>A</w:t>
+      </w:r>
+      <w:r>
+        <w:rPr>
+          <w:rFonts w:hint="eastAsia"/>
+        </w:rPr>
+        <w:t>ssistant</w:t>
+      </w:r>
+      <w:proofErr w:type="spellEnd"/>
+      <w:r>
+        <w:rPr>
+          <w:rFonts w:hint="eastAsia"/>
+        </w:rPr>
+        <w:t>）的软件需求规格说明书，作为设计开发的依据并指导后续的开发工作。</w:t>
+      </w:r>
+    </w:p>
+    <w:p>
+      <w:pPr>
+        <w:pStyle w:val="a0"/>
+      </w:pPr>
+      <w:bookmarkStart w:id="9" w:name="_Toc3584504"/>
+      <w:r>
+        <w:rPr>
+          <w:rFonts w:hint="eastAsia"/>
+        </w:rPr>
+        <w:t>软件需求分析目的</w:t>
+      </w:r>
       <w:bookmarkEnd w:id="9"/>
     </w:p>
     <w:p>
@@ -8255,121 +8312,50 @@
         <w:rPr>
           <w:rFonts w:hint="eastAsia"/>
         </w:rPr>
-        <w:t>本文档以</w:t>
-      </w:r>
-      <w:r>
-        <w:rPr>
-          <w:rFonts w:hint="eastAsia"/>
-        </w:rPr>
-        <w:t>Apache</w:t>
-      </w:r>
-      <w:r>
-        <w:rPr>
-          <w:rFonts w:hint="eastAsia"/>
-        </w:rPr>
-        <w:t>开源框架及相关资料为输入，分析软件设计需求，结合软件工程综合实验具体要求，输出基于</w:t>
-      </w:r>
-      <w:r>
-        <w:rPr>
-          <w:rFonts w:hint="eastAsia"/>
-        </w:rPr>
-        <w:t>Apache</w:t>
-      </w:r>
-      <w:r>
-        <w:rPr>
-          <w:rFonts w:hint="eastAsia"/>
-        </w:rPr>
-        <w:t>开源框架的管理软件（</w:t>
-      </w:r>
-      <w:proofErr w:type="spellStart"/>
-      <w:r>
-        <w:rPr>
-          <w:rFonts w:hint="eastAsia"/>
-        </w:rPr>
-        <w:t>Apache</w:t>
-      </w:r>
-      <w:r>
-        <w:t>A</w:t>
-      </w:r>
-      <w:r>
-        <w:rPr>
-          <w:rFonts w:hint="eastAsia"/>
-        </w:rPr>
-        <w:t>ssistant</w:t>
-      </w:r>
-      <w:proofErr w:type="spellEnd"/>
-      <w:r>
-        <w:rPr>
-          <w:rFonts w:hint="eastAsia"/>
-        </w:rPr>
-        <w:t>）的软件需求规格说明书，作为设计开发的依据并指导后续的开发工作。</w:t>
+        <w:t>软件需求分析</w:t>
+      </w:r>
+      <w:r>
+        <w:rPr>
+          <w:rFonts w:hint="eastAsia"/>
+        </w:rPr>
+        <w:t>(Software Requirement Analysis)</w:t>
+      </w:r>
+      <w:r>
+        <w:rPr>
+          <w:rFonts w:hint="eastAsia"/>
+        </w:rPr>
+        <w:t>是对软件预期想要实现的业务目标进行分析，在明确定义和描述用户的业务目标及与之对应的具体业务需求的基础上，进一步确定并详细描述对应的软件功能性需求和非功能性需求等内容。</w:t>
+      </w:r>
+      <w:r>
+        <w:rPr>
+          <w:rFonts w:hint="eastAsia"/>
+        </w:rPr>
+        <w:t xml:space="preserve">  </w:t>
+      </w:r>
+    </w:p>
+    <w:p>
+      <w:pPr>
+        <w:ind w:left="240" w:right="240" w:firstLine="480"/>
+      </w:pPr>
+      <w:r>
+        <w:rPr>
+          <w:rFonts w:hint="eastAsia"/>
+        </w:rPr>
+        <w:t>需求分析的具体内容可以归纳为五个方面：软件的总体概述，软件的业务需求，软件的用户需求，软件的功能需求，软件的非功能性需求，软件的运行要求。</w:t>
       </w:r>
     </w:p>
     <w:p>
       <w:pPr>
         <w:pStyle w:val="a0"/>
       </w:pPr>
-      <w:bookmarkStart w:id="10" w:name="_Toc3584504"/>
-      <w:r>
-        <w:rPr>
-          <w:rFonts w:hint="eastAsia"/>
-        </w:rPr>
-        <w:t>软件需求分析目的</w:t>
+      <w:bookmarkStart w:id="10" w:name="_Toc3584505"/>
+      <w:r>
+        <w:rPr>
+          <w:rFonts w:hint="eastAsia"/>
+        </w:rPr>
+        <w:t>文档概述</w:t>
       </w:r>
       <w:bookmarkEnd w:id="10"/>
-    </w:p>
-    <w:p>
-      <w:pPr>
-        <w:ind w:left="240" w:right="240" w:firstLine="480"/>
-      </w:pPr>
-      <w:r>
-        <w:rPr>
-          <w:rFonts w:hint="eastAsia"/>
-        </w:rPr>
-        <w:t>软件需求分析</w:t>
-      </w:r>
-      <w:r>
-        <w:rPr>
-          <w:rFonts w:hint="eastAsia"/>
-        </w:rPr>
-        <w:t>(Software Requirement Analysis)</w:t>
-      </w:r>
-      <w:r>
-        <w:rPr>
-          <w:rFonts w:hint="eastAsia"/>
-        </w:rPr>
-        <w:t>是对软件预期想要实现的业务目标进行分析，在明确定义和描述用户的业务目标及与之对应的具体业务需求的基础上，进一步确定并详细描述对应的软件功能性需求和非功能性需求等内容。</w:t>
-      </w:r>
-      <w:r>
-        <w:rPr>
-          <w:rFonts w:hint="eastAsia"/>
-        </w:rPr>
-        <w:t xml:space="preserve">  </w:t>
-      </w:r>
-    </w:p>
-    <w:p>
-      <w:pPr>
-        <w:ind w:left="240" w:right="240" w:firstLine="480"/>
-      </w:pPr>
-      <w:r>
-        <w:rPr>
-          <w:rFonts w:hint="eastAsia"/>
-        </w:rPr>
-        <w:t>需求分析的具体内容可以归纳为五个方面：软件的总体概述，软件的业务需求，软件的用户需求，软件的功能需求，软件的非功能性需求，软件的运行要求。</w:t>
-      </w:r>
-    </w:p>
-    <w:p>
-      <w:pPr>
-        <w:pStyle w:val="a0"/>
-      </w:pPr>
-      <w:bookmarkStart w:id="11" w:name="_Toc3584505"/>
-      <w:r>
-        <w:rPr>
-          <w:rFonts w:hint="eastAsia"/>
-        </w:rPr>
-        <w:t>文档概述</w:t>
-      </w:r>
-      <w:bookmarkEnd w:id="11"/>
     </w:p>
     <w:p>
       <w:pPr>
@@ -8596,14 +8582,14 @@
       <w:pPr>
         <w:pStyle w:val="a0"/>
       </w:pPr>
-      <w:bookmarkStart w:id="12" w:name="_Toc3584506"/>
+      <w:bookmarkStart w:id="11" w:name="_Toc3584506"/>
       <w:r>
         <w:rPr>
           <w:rFonts w:hint="eastAsia"/>
         </w:rPr>
         <w:t>术语和缩略语</w:t>
       </w:r>
-      <w:bookmarkEnd w:id="12"/>
+      <w:bookmarkEnd w:id="11"/>
     </w:p>
     <w:tbl>
       <w:tblPr>
@@ -9276,24 +9262,18 @@
     <w:p>
       <w:pPr>
         <w:ind w:leftChars="0" w:left="0" w:right="240" w:firstLineChars="0" w:firstLine="0"/>
-        <w:rPr>
-          <w:rFonts w:hint="eastAsia"/>
-        </w:rPr>
       </w:pPr>
     </w:p>
     <w:p>
       <w:pPr>
         <w:ind w:leftChars="0" w:left="0" w:right="240" w:firstLineChars="0" w:firstLine="0"/>
-        <w:rPr>
-          <w:rFonts w:hint="eastAsia"/>
-        </w:rPr>
       </w:pPr>
     </w:p>
     <w:p>
       <w:pPr>
         <w:pStyle w:val="a0"/>
       </w:pPr>
-      <w:bookmarkStart w:id="13" w:name="_Toc3584507"/>
+      <w:bookmarkStart w:id="12" w:name="_Toc3584507"/>
       <w:r>
         <w:rPr>
           <w:rFonts w:hint="eastAsia"/>
@@ -9301,7 +9281,7 @@
         <w:lastRenderedPageBreak/>
         <w:t>用户定义</w:t>
       </w:r>
-      <w:bookmarkEnd w:id="13"/>
+      <w:bookmarkEnd w:id="12"/>
     </w:p>
     <w:p>
       <w:pPr>
@@ -9427,24 +9407,18 @@
     <w:p>
       <w:pPr>
         <w:ind w:left="240" w:right="240" w:firstLine="480"/>
-        <w:rPr>
-          <w:rFonts w:hint="eastAsia"/>
-        </w:rPr>
       </w:pPr>
     </w:p>
     <w:p>
       <w:pPr>
         <w:ind w:left="240" w:right="240" w:firstLine="480"/>
-        <w:rPr>
-          <w:rFonts w:hint="eastAsia"/>
-        </w:rPr>
       </w:pPr>
     </w:p>
     <w:p>
       <w:pPr>
         <w:pStyle w:val="a"/>
       </w:pPr>
-      <w:bookmarkStart w:id="14" w:name="_Toc3584508"/>
+      <w:bookmarkStart w:id="13" w:name="_Toc3584508"/>
       <w:r>
         <w:rPr>
           <w:rFonts w:hint="eastAsia"/>
@@ -9452,28 +9426,28 @@
         <w:lastRenderedPageBreak/>
         <w:t>项目业务需求</w:t>
       </w:r>
+      <w:bookmarkEnd w:id="13"/>
+    </w:p>
+    <w:p>
+      <w:pPr>
+        <w:pStyle w:val="a0"/>
+      </w:pPr>
+      <w:bookmarkStart w:id="14" w:name="_Toc3584509"/>
+      <w:proofErr w:type="spellStart"/>
+      <w:r>
+        <w:rPr>
+          <w:rFonts w:hint="eastAsia"/>
+        </w:rPr>
+        <w:t>ApacheAssistant</w:t>
+      </w:r>
+      <w:proofErr w:type="spellEnd"/>
+      <w:r>
+        <w:rPr>
+          <w:rFonts w:hint="eastAsia"/>
+        </w:rPr>
+        <w:t>业务需求概述</w:t>
+      </w:r>
       <w:bookmarkEnd w:id="14"/>
-    </w:p>
-    <w:p>
-      <w:pPr>
-        <w:pStyle w:val="a0"/>
-      </w:pPr>
-      <w:bookmarkStart w:id="15" w:name="_Toc3584509"/>
-      <w:proofErr w:type="spellStart"/>
-      <w:r>
-        <w:rPr>
-          <w:rFonts w:hint="eastAsia"/>
-        </w:rPr>
-        <w:t>ApacheAssistant</w:t>
-      </w:r>
-      <w:proofErr w:type="spellEnd"/>
-      <w:r>
-        <w:rPr>
-          <w:rFonts w:hint="eastAsia"/>
-        </w:rPr>
-        <w:t>业务需求概述</w:t>
-      </w:r>
-      <w:bookmarkEnd w:id="15"/>
     </w:p>
     <w:p>
       <w:pPr>
@@ -9709,7 +9683,7 @@
           <w:rFonts w:cs="Times New Roman"/>
         </w:rPr>
       </w:pPr>
-      <w:bookmarkStart w:id="16" w:name="_Ref3402386"/>
+      <w:bookmarkStart w:id="15" w:name="_Ref3402386"/>
       <w:r>
         <w:rPr>
           <w:rFonts w:cs="Times New Roman"/>
@@ -9764,7 +9738,7 @@
         </w:rPr>
         <w:fldChar w:fldCharType="end"/>
       </w:r>
-      <w:bookmarkEnd w:id="16"/>
+      <w:bookmarkEnd w:id="15"/>
       <w:r>
         <w:rPr>
           <w:rFonts w:cs="Times New Roman"/>
@@ -10007,7 +9981,7 @@
         <w:pStyle w:val="a6"/>
         <w:ind w:right="240"/>
       </w:pPr>
-      <w:bookmarkStart w:id="17" w:name="_Ref3453986"/>
+      <w:bookmarkStart w:id="16" w:name="_Ref3453986"/>
       <w:r>
         <w:rPr>
           <w:rFonts w:hint="eastAsia"/>
@@ -10056,16 +10030,104 @@
       <w:r>
         <w:fldChar w:fldCharType="end"/>
       </w:r>
+      <w:bookmarkEnd w:id="16"/>
+      <w:r>
+        <w:t xml:space="preserve"> </w:t>
+      </w:r>
+      <w:r>
+        <w:rPr>
+          <w:rFonts w:hint="eastAsia"/>
+        </w:rPr>
+        <w:t>业务流程图</w:t>
+      </w:r>
+    </w:p>
+    <w:p>
+      <w:pPr>
+        <w:ind w:left="240" w:right="240" w:firstLine="480"/>
+      </w:pPr>
+      <w:r>
+        <w:rPr>
+          <w:rFonts w:hint="eastAsia"/>
+        </w:rPr>
+        <w:t>开发者在使用</w:t>
+      </w:r>
+      <w:proofErr w:type="spellStart"/>
+      <w:r>
+        <w:rPr>
+          <w:rFonts w:hint="eastAsia"/>
+        </w:rPr>
+        <w:t>ApacheAssistant</w:t>
+      </w:r>
+      <w:proofErr w:type="spellEnd"/>
+      <w:r>
+        <w:rPr>
+          <w:rFonts w:hint="eastAsia"/>
+        </w:rPr>
+        <w:t>时通过图形管理界面调用配置管理、日志管理、性能监控、模块管理等功能，做出一系列的操作，然后图形管理界面根据用户操作调用底层</w:t>
+      </w:r>
+      <w:r>
+        <w:rPr>
+          <w:rFonts w:hint="eastAsia"/>
+        </w:rPr>
+        <w:t>API</w:t>
+      </w:r>
+      <w:r>
+        <w:rPr>
+          <w:rFonts w:hint="eastAsia"/>
+        </w:rPr>
+        <w:t>，实现对</w:t>
+      </w:r>
+      <w:r>
+        <w:rPr>
+          <w:rFonts w:hint="eastAsia"/>
+        </w:rPr>
+        <w:t>Apache HTTP Server</w:t>
+      </w:r>
+      <w:r>
+        <w:rPr>
+          <w:rFonts w:hint="eastAsia"/>
+        </w:rPr>
+        <w:t>的配置文件、日志文件的</w:t>
+      </w:r>
+      <w:proofErr w:type="gramStart"/>
+      <w:r>
+        <w:rPr>
+          <w:rFonts w:hint="eastAsia"/>
+        </w:rPr>
+        <w:t>增删改查操作</w:t>
+      </w:r>
+      <w:proofErr w:type="gramEnd"/>
+      <w:r>
+        <w:rPr>
+          <w:rFonts w:hint="eastAsia"/>
+        </w:rPr>
+        <w:t>。</w:t>
+      </w:r>
+    </w:p>
+    <w:p>
+      <w:pPr>
+        <w:pStyle w:val="a0"/>
+      </w:pPr>
+      <w:bookmarkStart w:id="17" w:name="_Toc3584510"/>
+      <w:r>
+        <w:rPr>
+          <w:rFonts w:hint="eastAsia"/>
+        </w:rPr>
+        <w:t>便捷化</w:t>
+      </w:r>
+      <w:r>
+        <w:rPr>
+          <w:rFonts w:hint="eastAsia"/>
+        </w:rPr>
+        <w:t>Apache</w:t>
+      </w:r>
+      <w:r>
+        <w:rPr>
+          <w:rFonts w:hint="eastAsia"/>
+        </w:rPr>
+        <w:t>项目的管理</w:t>
+      </w:r>
       <w:bookmarkEnd w:id="17"/>
-      <w:r>
-        <w:t xml:space="preserve"> </w:t>
-      </w:r>
-      <w:r>
-        <w:rPr>
-          <w:rFonts w:hint="eastAsia"/>
-        </w:rPr>
-        <w:t>业务流程图</w:t>
-      </w:r>
     </w:p>
     <w:p>
       <w:pPr>
@@ -10075,71 +10137,49 @@
         <w:rPr>
           <w:rFonts w:hint="eastAsia"/>
         </w:rPr>
-        <w:t>开发者在使用</w:t>
-      </w:r>
-      <w:proofErr w:type="spellStart"/>
-      <w:r>
-        <w:rPr>
-          <w:rFonts w:hint="eastAsia"/>
-        </w:rPr>
-        <w:t>ApacheAssistant</w:t>
-      </w:r>
-      <w:proofErr w:type="spellEnd"/>
-      <w:r>
-        <w:rPr>
-          <w:rFonts w:hint="eastAsia"/>
-        </w:rPr>
-        <w:t>时通过图形管理界面调用配置管理、日志管理、性能监控、模块管理等功能，做出一系列的操作，然后图形管理界面根据用户操作调用底层</w:t>
-      </w:r>
-      <w:r>
-        <w:rPr>
-          <w:rFonts w:hint="eastAsia"/>
-        </w:rPr>
-        <w:t>API</w:t>
-      </w:r>
-      <w:r>
-        <w:rPr>
-          <w:rFonts w:hint="eastAsia"/>
-        </w:rPr>
-        <w:t>，实现对</w:t>
-      </w:r>
-      <w:r>
-        <w:rPr>
-          <w:rFonts w:hint="eastAsia"/>
-        </w:rPr>
-        <w:t>Apache HTTP Server</w:t>
-      </w:r>
-      <w:r>
-        <w:rPr>
-          <w:rFonts w:hint="eastAsia"/>
-        </w:rPr>
-        <w:t>的配置文件、日志文件的</w:t>
-      </w:r>
-      <w:proofErr w:type="gramStart"/>
-      <w:r>
-        <w:rPr>
-          <w:rFonts w:hint="eastAsia"/>
-        </w:rPr>
-        <w:t>增删改查操作</w:t>
-      </w:r>
-      <w:proofErr w:type="gramEnd"/>
-      <w:r>
-        <w:rPr>
-          <w:rFonts w:hint="eastAsia"/>
-        </w:rPr>
-        <w:t>。</w:t>
+        <w:t>Apache</w:t>
+      </w:r>
+      <w:r>
+        <w:rPr>
+          <w:rFonts w:hint="eastAsia"/>
+        </w:rPr>
+        <w:t>虽然有着较好的安全性，提供用户会话过程的跟踪，运行相对稳定等一系列优点，但是</w:t>
+      </w:r>
+      <w:r>
+        <w:rPr>
+          <w:rFonts w:hint="eastAsia"/>
+        </w:rPr>
+        <w:t>Apache</w:t>
+      </w:r>
+      <w:r>
+        <w:rPr>
+          <w:rFonts w:hint="eastAsia"/>
+        </w:rPr>
+        <w:t>的管理方法杂乱，配置文件数量繁多，位置难以定位。如果能在简单的交互界面上直观的修改</w:t>
+      </w:r>
+      <w:r>
+        <w:rPr>
+          <w:rFonts w:hint="eastAsia"/>
+        </w:rPr>
+        <w:t>Apache</w:t>
+      </w:r>
+      <w:r>
+        <w:rPr>
+          <w:rFonts w:hint="eastAsia"/>
+        </w:rPr>
+        <w:t>的配置文件达到用户的管理目的，会大大节省此方面的时间。</w:t>
       </w:r>
     </w:p>
     <w:p>
       <w:pPr>
         <w:pStyle w:val="a0"/>
       </w:pPr>
-      <w:bookmarkStart w:id="18" w:name="_Toc3584510"/>
-      <w:r>
-        <w:rPr>
-          <w:rFonts w:hint="eastAsia"/>
-        </w:rPr>
-        <w:t>便捷化</w:t>
+      <w:bookmarkStart w:id="18" w:name="_Toc3584511"/>
+      <w:r>
+        <w:rPr>
+          <w:rFonts w:hint="eastAsia"/>
+        </w:rPr>
+        <w:t>提供</w:t>
       </w:r>
       <w:r>
         <w:rPr>
@@ -10151,75 +10191,9 @@
         <w:rPr>
           <w:rFonts w:hint="eastAsia"/>
         </w:rPr>
-        <w:t>项目的管理</w:t>
+        <w:t>一体化管理监控</w:t>
       </w:r>
       <w:bookmarkEnd w:id="18"/>
-    </w:p>
-    <w:p>
-      <w:pPr>
-        <w:ind w:left="240" w:right="240" w:firstLine="480"/>
-      </w:pPr>
-      <w:r>
-        <w:rPr>
-          <w:rFonts w:hint="eastAsia"/>
-        </w:rPr>
-        <w:t>Apache</w:t>
-      </w:r>
-      <w:r>
-        <w:rPr>
-          <w:rFonts w:hint="eastAsia"/>
-        </w:rPr>
-        <w:t>虽然有着较好的安全性，提供用户会话过程的跟踪，运行相对稳定等一系列优点，但是</w:t>
-      </w:r>
-      <w:r>
-        <w:rPr>
-          <w:rFonts w:hint="eastAsia"/>
-        </w:rPr>
-        <w:t>Apache</w:t>
-      </w:r>
-      <w:r>
-        <w:rPr>
-          <w:rFonts w:hint="eastAsia"/>
-        </w:rPr>
-        <w:t>的管理方法杂乱，配置文件数量繁多，位置难以定位。如果能在简单的交互界面上直观的修改</w:t>
-      </w:r>
-      <w:r>
-        <w:rPr>
-          <w:rFonts w:hint="eastAsia"/>
-        </w:rPr>
-        <w:t>Apache</w:t>
-      </w:r>
-      <w:r>
-        <w:rPr>
-          <w:rFonts w:hint="eastAsia"/>
-        </w:rPr>
-        <w:t>的配置文件达到用户的管理目的，会大大节省此方面的时间。</w:t>
-      </w:r>
-    </w:p>
-    <w:p>
-      <w:pPr>
-        <w:pStyle w:val="a0"/>
-      </w:pPr>
-      <w:bookmarkStart w:id="19" w:name="_Toc3584511"/>
-      <w:r>
-        <w:rPr>
-          <w:rFonts w:hint="eastAsia"/>
-        </w:rPr>
-        <w:t>提供</w:t>
-      </w:r>
-      <w:r>
-        <w:rPr>
-          <w:rFonts w:hint="eastAsia"/>
-        </w:rPr>
-        <w:t>Apache</w:t>
-      </w:r>
-      <w:r>
-        <w:rPr>
-          <w:rFonts w:hint="eastAsia"/>
-        </w:rPr>
-        <w:t>一体化管理监控</w:t>
-      </w:r>
-      <w:bookmarkEnd w:id="19"/>
     </w:p>
     <w:p>
       <w:pPr>
@@ -10249,7 +10223,7 @@
       <w:pPr>
         <w:pStyle w:val="a0"/>
       </w:pPr>
-      <w:bookmarkStart w:id="20" w:name="_Toc3584512"/>
+      <w:bookmarkStart w:id="19" w:name="_Toc3584512"/>
       <w:r>
         <w:rPr>
           <w:rFonts w:hint="eastAsia"/>
@@ -10268,85 +10242,85 @@
         </w:rPr>
         <w:t>的上手难度</w:t>
       </w:r>
+      <w:bookmarkEnd w:id="19"/>
+    </w:p>
+    <w:p>
+      <w:pPr>
+        <w:ind w:left="240" w:right="240" w:firstLine="480"/>
+      </w:pPr>
+      <w:r>
+        <w:rPr>
+          <w:rFonts w:hint="eastAsia"/>
+        </w:rPr>
+        <w:t>Apache</w:t>
+      </w:r>
+      <w:r>
+        <w:rPr>
+          <w:rFonts w:hint="eastAsia"/>
+        </w:rPr>
+        <w:t>是世界使用排名第一的</w:t>
+      </w:r>
+      <w:r>
+        <w:rPr>
+          <w:rFonts w:hint="eastAsia"/>
+        </w:rPr>
+        <w:t>Web</w:t>
+      </w:r>
+      <w:r>
+        <w:rPr>
+          <w:rFonts w:hint="eastAsia"/>
+        </w:rPr>
+        <w:t>服务器软件。它可以运行在几乎所有广泛使用的计算机平台上，由于其跨平台和安全性被广泛使用，是最流行的</w:t>
+      </w:r>
+      <w:r>
+        <w:rPr>
+          <w:rFonts w:hint="eastAsia"/>
+        </w:rPr>
+        <w:t>Web</w:t>
+      </w:r>
+      <w:r>
+        <w:rPr>
+          <w:rFonts w:hint="eastAsia"/>
+        </w:rPr>
+        <w:t>服务器端软件之一。对于新手来说却难以上手，配置文件的数量和修改方式繁多，通常让初学者晕头转向，我们提供简洁大方的交互界面，让新手能对</w:t>
+      </w:r>
+      <w:r>
+        <w:rPr>
+          <w:rFonts w:hint="eastAsia"/>
+        </w:rPr>
+        <w:t>Apache</w:t>
+      </w:r>
+      <w:r>
+        <w:rPr>
+          <w:rFonts w:hint="eastAsia"/>
+        </w:rPr>
+        <w:t>项目的更快地上手。</w:t>
+      </w:r>
+    </w:p>
+    <w:p>
+      <w:pPr>
+        <w:pStyle w:val="a0"/>
+      </w:pPr>
+      <w:bookmarkStart w:id="20" w:name="_Toc3584513"/>
+      <w:r>
+        <w:rPr>
+          <w:rFonts w:hint="eastAsia"/>
+        </w:rPr>
+        <w:t>增强</w:t>
+      </w:r>
+      <w:r>
+        <w:rPr>
+          <w:rFonts w:hint="eastAsia"/>
+        </w:rPr>
+        <w:t>Apache</w:t>
+      </w:r>
+      <w:r>
+        <w:rPr>
+          <w:rFonts w:hint="eastAsia"/>
+        </w:rPr>
+        <w:t>项目的可维护性</w:t>
+      </w:r>
       <w:bookmarkEnd w:id="20"/>
-    </w:p>
-    <w:p>
-      <w:pPr>
-        <w:ind w:left="240" w:right="240" w:firstLine="480"/>
-      </w:pPr>
-      <w:r>
-        <w:rPr>
-          <w:rFonts w:hint="eastAsia"/>
-        </w:rPr>
-        <w:t>Apache</w:t>
-      </w:r>
-      <w:r>
-        <w:rPr>
-          <w:rFonts w:hint="eastAsia"/>
-        </w:rPr>
-        <w:t>是世界使用排名第一的</w:t>
-      </w:r>
-      <w:r>
-        <w:rPr>
-          <w:rFonts w:hint="eastAsia"/>
-        </w:rPr>
-        <w:t>Web</w:t>
-      </w:r>
-      <w:r>
-        <w:rPr>
-          <w:rFonts w:hint="eastAsia"/>
-        </w:rPr>
-        <w:t>服务器软件。它可以运行在几乎所有广泛使用的计算机平台上，由于其跨平台和安全性被广泛使用，是最流行的</w:t>
-      </w:r>
-      <w:r>
-        <w:rPr>
-          <w:rFonts w:hint="eastAsia"/>
-        </w:rPr>
-        <w:t>Web</w:t>
-      </w:r>
-      <w:r>
-        <w:rPr>
-          <w:rFonts w:hint="eastAsia"/>
-        </w:rPr>
-        <w:t>服务器端软件之一。对于新手来说却难以上手，配置文件的数量和修改方式繁多，通常让初学者晕头转向，我们提供简洁大方的交互界面，让新手能对</w:t>
-      </w:r>
-      <w:r>
-        <w:rPr>
-          <w:rFonts w:hint="eastAsia"/>
-        </w:rPr>
-        <w:t>Apache</w:t>
-      </w:r>
-      <w:r>
-        <w:rPr>
-          <w:rFonts w:hint="eastAsia"/>
-        </w:rPr>
-        <w:t>项目的更快地上手。</w:t>
-      </w:r>
-    </w:p>
-    <w:p>
-      <w:pPr>
-        <w:pStyle w:val="a0"/>
-      </w:pPr>
-      <w:bookmarkStart w:id="21" w:name="_Toc3584513"/>
-      <w:r>
-        <w:rPr>
-          <w:rFonts w:hint="eastAsia"/>
-        </w:rPr>
-        <w:t>增强</w:t>
-      </w:r>
-      <w:r>
-        <w:rPr>
-          <w:rFonts w:hint="eastAsia"/>
-        </w:rPr>
-        <w:t>Apache</w:t>
-      </w:r>
-      <w:r>
-        <w:rPr>
-          <w:rFonts w:hint="eastAsia"/>
-        </w:rPr>
-        <w:t>项目的可维护性</w:t>
-      </w:r>
-      <w:bookmarkEnd w:id="21"/>
     </w:p>
     <w:p>
       <w:pPr>
@@ -10417,7 +10391,7 @@
       <w:pPr>
         <w:pStyle w:val="a"/>
       </w:pPr>
-      <w:bookmarkStart w:id="22" w:name="_Toc3584514"/>
+      <w:bookmarkStart w:id="21" w:name="_Toc3584514"/>
       <w:r>
         <w:rPr>
           <w:rFonts w:hint="eastAsia"/>
@@ -10425,18 +10399,115 @@
         <w:lastRenderedPageBreak/>
         <w:t>项目用户需求</w:t>
       </w:r>
+      <w:bookmarkEnd w:id="21"/>
+    </w:p>
+    <w:p>
+      <w:pPr>
+        <w:pStyle w:val="a0"/>
+      </w:pPr>
+      <w:bookmarkStart w:id="22" w:name="_Toc3584515"/>
+      <w:r>
+        <w:rPr>
+          <w:rFonts w:hint="eastAsia"/>
+        </w:rPr>
+        <w:t>用户需求概述</w:t>
+      </w:r>
       <w:bookmarkEnd w:id="22"/>
     </w:p>
     <w:p>
       <w:pPr>
+        <w:ind w:left="240" w:right="240" w:firstLine="480"/>
+      </w:pPr>
+      <w:r>
+        <w:rPr>
+          <w:rFonts w:hint="eastAsia"/>
+        </w:rPr>
+        <w:t>用户需求（</w:t>
+      </w:r>
+      <w:r>
+        <w:rPr>
+          <w:rFonts w:hint="eastAsia"/>
+        </w:rPr>
+        <w:t>User requirement</w:t>
+      </w:r>
+      <w:r>
+        <w:rPr>
+          <w:rFonts w:hint="eastAsia"/>
+        </w:rPr>
+        <w:t>）描述的是用户的目标，或用户要求系统必须能完成的任务。</w:t>
+      </w:r>
+      <w:proofErr w:type="spellStart"/>
+      <w:r>
+        <w:rPr>
+          <w:rFonts w:hint="eastAsia"/>
+        </w:rPr>
+        <w:t>ApacheAssistant</w:t>
+      </w:r>
+      <w:proofErr w:type="spellEnd"/>
+      <w:r>
+        <w:rPr>
+          <w:rFonts w:hint="eastAsia"/>
+        </w:rPr>
+        <w:t>应用的主要用户是使用</w:t>
+      </w:r>
+      <w:r>
+        <w:rPr>
+          <w:rFonts w:hint="eastAsia"/>
+        </w:rPr>
+        <w:t>Apache</w:t>
+      </w:r>
+      <w:r>
+        <w:rPr>
+          <w:rFonts w:hint="eastAsia"/>
+        </w:rPr>
+        <w:t>进行完成相关任务的生产开发者。</w:t>
+      </w:r>
+    </w:p>
+    <w:p>
+      <w:pPr>
+        <w:ind w:left="240" w:right="240" w:firstLine="480"/>
+      </w:pPr>
+      <w:r>
+        <w:rPr>
+          <w:rFonts w:hint="eastAsia"/>
+        </w:rPr>
+        <w:t>生产开发者希望通过本应用达成一定的目的，例如通过图形化界面更好地管理</w:t>
+      </w:r>
+      <w:r>
+        <w:rPr>
+          <w:rFonts w:hint="eastAsia"/>
+        </w:rPr>
+        <w:t>Apache</w:t>
+      </w:r>
+      <w:r>
+        <w:rPr>
+          <w:rFonts w:hint="eastAsia"/>
+        </w:rPr>
+        <w:t>服务器，配置文件的查看、修改，对</w:t>
+      </w:r>
+      <w:r>
+        <w:rPr>
+          <w:rFonts w:hint="eastAsia"/>
+        </w:rPr>
+        <w:t>Apache</w:t>
+      </w:r>
+      <w:r>
+        <w:rPr>
+          <w:rFonts w:hint="eastAsia"/>
+        </w:rPr>
+        <w:t>日志的管理等。项目开发者希望能快速有效地参与到本项目中，要求项目文档、源码的可读性强。</w:t>
+      </w:r>
+    </w:p>
+    <w:p>
+      <w:pPr>
         <w:pStyle w:val="a0"/>
       </w:pPr>
-      <w:bookmarkStart w:id="23" w:name="_Toc3584515"/>
-      <w:r>
-        <w:rPr>
-          <w:rFonts w:hint="eastAsia"/>
-        </w:rPr>
-        <w:t>用户需求概述</w:t>
+      <w:bookmarkStart w:id="23" w:name="_Toc3584516"/>
+      <w:r>
+        <w:rPr>
+          <w:rFonts w:hint="eastAsia"/>
+        </w:rPr>
+        <w:t>配置管理</w:t>
       </w:r>
       <w:bookmarkEnd w:id="23"/>
     </w:p>
@@ -10448,19 +10519,19 @@
         <w:rPr>
           <w:rFonts w:hint="eastAsia"/>
         </w:rPr>
-        <w:t>用户需求（</w:t>
-      </w:r>
-      <w:r>
-        <w:rPr>
-          <w:rFonts w:hint="eastAsia"/>
-        </w:rPr>
-        <w:t>User requirement</w:t>
-      </w:r>
-      <w:r>
-        <w:rPr>
-          <w:rFonts w:hint="eastAsia"/>
-        </w:rPr>
-        <w:t>）描述的是用户的目标，或用户要求系统必须能完成的任务。</w:t>
+        <w:t>由于</w:t>
+      </w:r>
+      <w:r>
+        <w:rPr>
+          <w:rFonts w:hint="eastAsia"/>
+        </w:rPr>
+        <w:t>Apache</w:t>
+      </w:r>
+      <w:r>
+        <w:rPr>
+          <w:rFonts w:hint="eastAsia"/>
+        </w:rPr>
+        <w:t>的配置项类目繁多，配置文件数目较多，用户使用</w:t>
       </w:r>
       <w:proofErr w:type="spellStart"/>
       <w:r>
@@ -10474,7 +10545,19 @@
         <w:rPr>
           <w:rFonts w:hint="eastAsia"/>
         </w:rPr>
-        <w:t>应用的主要用户是使用</w:t>
+        <w:t>时，能够通过应用对</w:t>
+      </w:r>
+      <w:r>
+        <w:rPr>
+          <w:rFonts w:hint="eastAsia"/>
+        </w:rPr>
+        <w:t>Apache HTTP Server</w:t>
+      </w:r>
+      <w:r>
+        <w:rPr>
+          <w:rFonts w:hint="eastAsia"/>
+        </w:rPr>
+        <w:t>的配置进行管理，主要包括查询当前配置，修改当前配置，设置配置参数。用户可以设置</w:t>
       </w:r>
       <w:r>
         <w:rPr>
@@ -10486,8 +10569,57 @@
         <w:rPr>
           <w:rFonts w:hint="eastAsia"/>
         </w:rPr>
-        <w:t>进行完成相关任务的生产开发者。</w:t>
-      </w:r>
+        <w:t>的配置文件路径和配置文件内容，可以设置监听端口和协议，可以设置网页目录的设置</w:t>
+      </w:r>
+      <w:r>
+        <w:rPr>
+          <w:rFonts w:hint="eastAsia"/>
+        </w:rPr>
+        <w:t>Keep Alive</w:t>
+      </w:r>
+      <w:r>
+        <w:rPr>
+          <w:rFonts w:hint="eastAsia"/>
+        </w:rPr>
+        <w:t>开关和超时时间，可以设置服务器最大连接数，可以设置</w:t>
+      </w:r>
+      <w:r>
+        <w:rPr>
+          <w:rFonts w:hint="eastAsia"/>
+        </w:rPr>
+        <w:t>Apache Request</w:t>
+      </w:r>
+      <w:r>
+        <w:rPr>
+          <w:rFonts w:hint="eastAsia"/>
+        </w:rPr>
+        <w:t>超时时间，可以修改</w:t>
+      </w:r>
+      <w:r>
+        <w:rPr>
+          <w:rFonts w:hint="eastAsia"/>
+        </w:rPr>
+        <w:t>HTTP Header</w:t>
+      </w:r>
+      <w:r>
+        <w:rPr>
+          <w:rFonts w:hint="eastAsia"/>
+        </w:rPr>
+        <w:t>的内容，可以设置日志记录的格式。</w:t>
+      </w:r>
+    </w:p>
+    <w:p>
+      <w:pPr>
+        <w:pStyle w:val="a0"/>
+      </w:pPr>
+      <w:bookmarkStart w:id="24" w:name="_Toc3584517"/>
+      <w:r>
+        <w:rPr>
+          <w:rFonts w:hint="eastAsia"/>
+        </w:rPr>
+        <w:t>日志管理</w:t>
+      </w:r>
+      <w:bookmarkEnd w:id="24"/>
     </w:p>
     <w:p>
       <w:pPr>
@@ -10497,7 +10629,21 @@
         <w:rPr>
           <w:rFonts w:hint="eastAsia"/>
         </w:rPr>
-        <w:t>生产开发者希望通过本应用达成一定的目的，例如通过图形化界面更好地管理</w:t>
+        <w:t>用户在使用</w:t>
+      </w:r>
+      <w:proofErr w:type="spellStart"/>
+      <w:r>
+        <w:rPr>
+          <w:rFonts w:hint="eastAsia"/>
+        </w:rPr>
+        <w:t>AapcheAssistant</w:t>
+      </w:r>
+      <w:proofErr w:type="spellEnd"/>
+      <w:r>
+        <w:rPr>
+          <w:rFonts w:hint="eastAsia"/>
+        </w:rPr>
+        <w:t>时，要能够对</w:t>
       </w:r>
       <w:r>
         <w:rPr>
@@ -10509,7 +10655,7 @@
         <w:rPr>
           <w:rFonts w:hint="eastAsia"/>
         </w:rPr>
-        <w:t>服务器，配置文件的查看、修改，对</w:t>
+        <w:t>生成的日志进行查询和管理。</w:t>
       </w:r>
       <w:r>
         <w:rPr>
@@ -10521,266 +10667,94 @@
         <w:rPr>
           <w:rFonts w:hint="eastAsia"/>
         </w:rPr>
-        <w:t>日志的管理等。项目开发者希望能快速有效地参与到本项目中，要求项目文档、源码的可读性强。</w:t>
+        <w:t>日志文件的路径能够通过</w:t>
+      </w:r>
+      <w:proofErr w:type="spellStart"/>
+      <w:r>
+        <w:rPr>
+          <w:rFonts w:hint="eastAsia"/>
+        </w:rPr>
+        <w:t>ApacheAssistant</w:t>
+      </w:r>
+      <w:proofErr w:type="spellEnd"/>
+      <w:r>
+        <w:rPr>
+          <w:rFonts w:hint="eastAsia"/>
+        </w:rPr>
+        <w:t>手动设置。其次，</w:t>
+      </w:r>
+      <w:proofErr w:type="spellStart"/>
+      <w:r>
+        <w:rPr>
+          <w:rFonts w:hint="eastAsia"/>
+        </w:rPr>
+        <w:t>ApacheAssistant</w:t>
+      </w:r>
+      <w:proofErr w:type="spellEnd"/>
+      <w:r>
+        <w:rPr>
+          <w:rFonts w:hint="eastAsia"/>
+        </w:rPr>
+        <w:t>可以根据关键词对生成的日志进行搜索，有序地呈现搜索的内容。</w:t>
+      </w:r>
+      <w:proofErr w:type="spellStart"/>
+      <w:r>
+        <w:rPr>
+          <w:rFonts w:hint="eastAsia"/>
+        </w:rPr>
+        <w:t>ApacheAssistant</w:t>
+      </w:r>
+      <w:proofErr w:type="spellEnd"/>
+      <w:r>
+        <w:rPr>
+          <w:rFonts w:hint="eastAsia"/>
+        </w:rPr>
+        <w:t>还应该支持多种关键词搜索，如时间段，</w:t>
+      </w:r>
+      <w:r>
+        <w:rPr>
+          <w:rFonts w:hint="eastAsia"/>
+        </w:rPr>
+        <w:t>HTTP</w:t>
+      </w:r>
+      <w:r>
+        <w:rPr>
+          <w:rFonts w:hint="eastAsia"/>
+        </w:rPr>
+        <w:t>请求，</w:t>
+      </w:r>
+      <w:r>
+        <w:rPr>
+          <w:rFonts w:hint="eastAsia"/>
+        </w:rPr>
+        <w:t>IP</w:t>
+      </w:r>
+      <w:r>
+        <w:rPr>
+          <w:rFonts w:hint="eastAsia"/>
+        </w:rPr>
+        <w:t>地址，文件类型等等。对于生成的日志，</w:t>
+      </w:r>
+      <w:proofErr w:type="spellStart"/>
+      <w:r>
+        <w:rPr>
+          <w:rFonts w:hint="eastAsia"/>
+        </w:rPr>
+        <w:t>ApacheAssistant</w:t>
+      </w:r>
+      <w:proofErr w:type="spellEnd"/>
+      <w:r>
+        <w:rPr>
+          <w:rFonts w:hint="eastAsia"/>
+        </w:rPr>
+        <w:t>能够进行备份，清楚指定内容。</w:t>
       </w:r>
     </w:p>
     <w:p>
       <w:pPr>
         <w:pStyle w:val="a0"/>
       </w:pPr>
-      <w:bookmarkStart w:id="24" w:name="_Toc3584516"/>
-      <w:r>
-        <w:rPr>
-          <w:rFonts w:hint="eastAsia"/>
-        </w:rPr>
-        <w:t>配置管理</w:t>
-      </w:r>
-      <w:bookmarkEnd w:id="24"/>
-    </w:p>
-    <w:p>
-      <w:pPr>
-        <w:ind w:left="240" w:right="240" w:firstLine="480"/>
-      </w:pPr>
-      <w:r>
-        <w:rPr>
-          <w:rFonts w:hint="eastAsia"/>
-        </w:rPr>
-        <w:t>由于</w:t>
-      </w:r>
-      <w:r>
-        <w:rPr>
-          <w:rFonts w:hint="eastAsia"/>
-        </w:rPr>
-        <w:t>Apache</w:t>
-      </w:r>
-      <w:r>
-        <w:rPr>
-          <w:rFonts w:hint="eastAsia"/>
-        </w:rPr>
-        <w:t>的配置项类目繁多，配置文件数目较多，用户使用</w:t>
-      </w:r>
-      <w:proofErr w:type="spellStart"/>
-      <w:r>
-        <w:rPr>
-          <w:rFonts w:hint="eastAsia"/>
-        </w:rPr>
-        <w:t>ApacheAssistant</w:t>
-      </w:r>
-      <w:proofErr w:type="spellEnd"/>
-      <w:r>
-        <w:rPr>
-          <w:rFonts w:hint="eastAsia"/>
-        </w:rPr>
-        <w:t>时，能够通过应用对</w:t>
-      </w:r>
-      <w:r>
-        <w:rPr>
-          <w:rFonts w:hint="eastAsia"/>
-        </w:rPr>
-        <w:t>Apache HTTP Server</w:t>
-      </w:r>
-      <w:r>
-        <w:rPr>
-          <w:rFonts w:hint="eastAsia"/>
-        </w:rPr>
-        <w:t>的配置进行管理，主要包括查询当前配置，修改当前配置，设置配置参数。用户可以设置</w:t>
-      </w:r>
-      <w:r>
-        <w:rPr>
-          <w:rFonts w:hint="eastAsia"/>
-        </w:rPr>
-        <w:t>Apache</w:t>
-      </w:r>
-      <w:r>
-        <w:rPr>
-          <w:rFonts w:hint="eastAsia"/>
-        </w:rPr>
-        <w:t>的配置文件路径和配置文件内容，可以设置监听端口和协议，可以设置网页目录的设置</w:t>
-      </w:r>
-      <w:r>
-        <w:rPr>
-          <w:rFonts w:hint="eastAsia"/>
-        </w:rPr>
-        <w:t>Keep Alive</w:t>
-      </w:r>
-      <w:r>
-        <w:rPr>
-          <w:rFonts w:hint="eastAsia"/>
-        </w:rPr>
-        <w:t>开关和超时时间，可以设置服务器最大连接数，可以设置</w:t>
-      </w:r>
-      <w:r>
-        <w:rPr>
-          <w:rFonts w:hint="eastAsia"/>
-        </w:rPr>
-        <w:t>Apache Request</w:t>
-      </w:r>
-      <w:r>
-        <w:rPr>
-          <w:rFonts w:hint="eastAsia"/>
-        </w:rPr>
-        <w:t>超时时间，可以修改</w:t>
-      </w:r>
-      <w:r>
-        <w:rPr>
-          <w:rFonts w:hint="eastAsia"/>
-        </w:rPr>
-        <w:t>HTTP Header</w:t>
-      </w:r>
-      <w:r>
-        <w:rPr>
-          <w:rFonts w:hint="eastAsia"/>
-        </w:rPr>
-        <w:t>的内容，可以设置日志记录的格式。</w:t>
-      </w:r>
-    </w:p>
-    <w:p>
-      <w:pPr>
-        <w:pStyle w:val="a0"/>
-      </w:pPr>
-      <w:bookmarkStart w:id="25" w:name="_Toc3584517"/>
-      <w:r>
-        <w:rPr>
-          <w:rFonts w:hint="eastAsia"/>
-        </w:rPr>
-        <w:t>日志管理</w:t>
-      </w:r>
-      <w:bookmarkEnd w:id="25"/>
-    </w:p>
-    <w:p>
-      <w:pPr>
-        <w:ind w:left="240" w:right="240" w:firstLine="480"/>
-      </w:pPr>
-      <w:r>
-        <w:rPr>
-          <w:rFonts w:hint="eastAsia"/>
-        </w:rPr>
-        <w:t>用户在使用</w:t>
-      </w:r>
-      <w:proofErr w:type="spellStart"/>
-      <w:r>
-        <w:rPr>
-          <w:rFonts w:hint="eastAsia"/>
-        </w:rPr>
-        <w:t>AapcheAssistant</w:t>
-      </w:r>
-      <w:proofErr w:type="spellEnd"/>
-      <w:r>
-        <w:rPr>
-          <w:rFonts w:hint="eastAsia"/>
-        </w:rPr>
-        <w:t>时，要能够对</w:t>
-      </w:r>
-      <w:r>
-        <w:rPr>
-          <w:rFonts w:hint="eastAsia"/>
-        </w:rPr>
-        <w:t>Apache</w:t>
-      </w:r>
-      <w:r>
-        <w:rPr>
-          <w:rFonts w:hint="eastAsia"/>
-        </w:rPr>
-        <w:t>生成的日志进行查询和管理。</w:t>
-      </w:r>
-      <w:r>
-        <w:rPr>
-          <w:rFonts w:hint="eastAsia"/>
-        </w:rPr>
-        <w:t>Apache</w:t>
-      </w:r>
-      <w:r>
-        <w:rPr>
-          <w:rFonts w:hint="eastAsia"/>
-        </w:rPr>
-        <w:t>日志文件的路径能够通过</w:t>
-      </w:r>
-      <w:proofErr w:type="spellStart"/>
-      <w:r>
-        <w:rPr>
-          <w:rFonts w:hint="eastAsia"/>
-        </w:rPr>
-        <w:t>ApacheAssistant</w:t>
-      </w:r>
-      <w:proofErr w:type="spellEnd"/>
-      <w:r>
-        <w:rPr>
-          <w:rFonts w:hint="eastAsia"/>
-        </w:rPr>
-        <w:t>手动设置。其次，</w:t>
-      </w:r>
-      <w:proofErr w:type="spellStart"/>
-      <w:r>
-        <w:rPr>
-          <w:rFonts w:hint="eastAsia"/>
-        </w:rPr>
-        <w:t>ApacheAssistant</w:t>
-      </w:r>
-      <w:proofErr w:type="spellEnd"/>
-      <w:r>
-        <w:rPr>
-          <w:rFonts w:hint="eastAsia"/>
-        </w:rPr>
-        <w:t>可以根据关键词对生成的日志进行搜索，有序地呈现搜索的内容。</w:t>
-      </w:r>
-      <w:proofErr w:type="spellStart"/>
-      <w:r>
-        <w:rPr>
-          <w:rFonts w:hint="eastAsia"/>
-        </w:rPr>
-        <w:t>ApacheAssistant</w:t>
-      </w:r>
-      <w:proofErr w:type="spellEnd"/>
-      <w:r>
-        <w:rPr>
-          <w:rFonts w:hint="eastAsia"/>
-        </w:rPr>
-        <w:t>还应该支持多种关键词搜索，如时间段，</w:t>
-      </w:r>
-      <w:r>
-        <w:rPr>
-          <w:rFonts w:hint="eastAsia"/>
-        </w:rPr>
-        <w:t>HTTP</w:t>
-      </w:r>
-      <w:r>
-        <w:rPr>
-          <w:rFonts w:hint="eastAsia"/>
-        </w:rPr>
-        <w:t>请求，</w:t>
-      </w:r>
-      <w:r>
-        <w:rPr>
-          <w:rFonts w:hint="eastAsia"/>
-        </w:rPr>
-        <w:t>IP</w:t>
-      </w:r>
-      <w:r>
-        <w:rPr>
-          <w:rFonts w:hint="eastAsia"/>
-        </w:rPr>
-        <w:t>地址，文件类型等等。对于生成的日志，</w:t>
-      </w:r>
-      <w:proofErr w:type="spellStart"/>
-      <w:r>
-        <w:rPr>
-          <w:rFonts w:hint="eastAsia"/>
-        </w:rPr>
-        <w:t>ApacheAssistant</w:t>
-      </w:r>
-      <w:proofErr w:type="spellEnd"/>
-      <w:r>
-        <w:rPr>
-          <w:rFonts w:hint="eastAsia"/>
-        </w:rPr>
-        <w:t>能够进行备份，清楚指定内容。</w:t>
-      </w:r>
-    </w:p>
-    <w:p>
-      <w:pPr>
-        <w:pStyle w:val="a0"/>
-      </w:pPr>
-      <w:bookmarkStart w:id="26" w:name="_Toc3584518"/>
+      <w:bookmarkStart w:id="25" w:name="_Toc3584518"/>
       <w:r>
         <w:rPr>
           <w:rFonts w:hint="eastAsia"/>
@@ -10788,145 +10762,145 @@
         <w:lastRenderedPageBreak/>
         <w:t>性能监控</w:t>
       </w:r>
+      <w:bookmarkEnd w:id="25"/>
+    </w:p>
+    <w:p>
+      <w:pPr>
+        <w:ind w:left="240" w:right="240" w:firstLine="480"/>
+      </w:pPr>
+      <w:r>
+        <w:rPr>
+          <w:rFonts w:hint="eastAsia"/>
+        </w:rPr>
+        <w:t>用户需要对</w:t>
+      </w:r>
+      <w:r>
+        <w:rPr>
+          <w:rFonts w:hint="eastAsia"/>
+        </w:rPr>
+        <w:t>Apache HTTP Server</w:t>
+      </w:r>
+      <w:r>
+        <w:rPr>
+          <w:rFonts w:hint="eastAsia"/>
+        </w:rPr>
+        <w:t>进行管理和性能的监控。用户能够通过</w:t>
+      </w:r>
+      <w:proofErr w:type="spellStart"/>
+      <w:r>
+        <w:rPr>
+          <w:rFonts w:hint="eastAsia"/>
+        </w:rPr>
+        <w:t>ApacheAssistant</w:t>
+      </w:r>
+      <w:proofErr w:type="spellEnd"/>
+      <w:r>
+        <w:rPr>
+          <w:rFonts w:hint="eastAsia"/>
+        </w:rPr>
+        <w:t>得知当前系统的状态（</w:t>
+      </w:r>
+      <w:r>
+        <w:rPr>
+          <w:rFonts w:hint="eastAsia"/>
+        </w:rPr>
+        <w:t>Apache HTTP Server</w:t>
+      </w:r>
+      <w:r>
+        <w:rPr>
+          <w:rFonts w:hint="eastAsia"/>
+        </w:rPr>
+        <w:t>是启动还是停止），能够停止、重</w:t>
+      </w:r>
+      <w:proofErr w:type="gramStart"/>
+      <w:r>
+        <w:rPr>
+          <w:rFonts w:hint="eastAsia"/>
+        </w:rPr>
+        <w:t>启当前</w:t>
+      </w:r>
+      <w:proofErr w:type="gramEnd"/>
+      <w:r>
+        <w:rPr>
+          <w:rFonts w:hint="eastAsia"/>
+        </w:rPr>
+        <w:t>的</w:t>
+      </w:r>
+      <w:r>
+        <w:rPr>
+          <w:rFonts w:hint="eastAsia"/>
+        </w:rPr>
+        <w:t>Apache HTTP Server</w:t>
+      </w:r>
+      <w:r>
+        <w:rPr>
+          <w:rFonts w:hint="eastAsia"/>
+        </w:rPr>
+        <w:t>。</w:t>
+      </w:r>
+      <w:proofErr w:type="spellStart"/>
+      <w:r>
+        <w:rPr>
+          <w:rFonts w:hint="eastAsia"/>
+        </w:rPr>
+        <w:t>ApacheAssistant</w:t>
+      </w:r>
+      <w:proofErr w:type="spellEnd"/>
+      <w:r>
+        <w:rPr>
+          <w:rFonts w:hint="eastAsia"/>
+        </w:rPr>
+        <w:t>对</w:t>
+      </w:r>
+      <w:r>
+        <w:rPr>
+          <w:rFonts w:hint="eastAsia"/>
+        </w:rPr>
+        <w:t>Apache HTTP Server</w:t>
+      </w:r>
+      <w:r>
+        <w:rPr>
+          <w:rFonts w:hint="eastAsia"/>
+        </w:rPr>
+        <w:t>进行监控，给用户呈现</w:t>
+      </w:r>
+      <w:r>
+        <w:rPr>
+          <w:rFonts w:hint="eastAsia"/>
+        </w:rPr>
+        <w:t>Apache HTTP Server</w:t>
+      </w:r>
+      <w:r>
+        <w:rPr>
+          <w:rFonts w:hint="eastAsia"/>
+        </w:rPr>
+        <w:t>运行的基本情况。监控的内容包括并发连接数，网络速度，</w:t>
+      </w:r>
+      <w:r>
+        <w:rPr>
+          <w:rFonts w:hint="eastAsia"/>
+        </w:rPr>
+        <w:t>CPU</w:t>
+      </w:r>
+      <w:r>
+        <w:rPr>
+          <w:rFonts w:hint="eastAsia"/>
+        </w:rPr>
+        <w:t>占用率，内存占用率等等。</w:t>
+      </w:r>
+    </w:p>
+    <w:p>
+      <w:pPr>
+        <w:pStyle w:val="a0"/>
+      </w:pPr>
+      <w:bookmarkStart w:id="26" w:name="_Toc3584519"/>
+      <w:r>
+        <w:rPr>
+          <w:rFonts w:hint="eastAsia"/>
+        </w:rPr>
+        <w:t>模块管理</w:t>
+      </w:r>
       <w:bookmarkEnd w:id="26"/>
-    </w:p>
-    <w:p>
-      <w:pPr>
-        <w:ind w:left="240" w:right="240" w:firstLine="480"/>
-      </w:pPr>
-      <w:r>
-        <w:rPr>
-          <w:rFonts w:hint="eastAsia"/>
-        </w:rPr>
-        <w:t>用户需要对</w:t>
-      </w:r>
-      <w:r>
-        <w:rPr>
-          <w:rFonts w:hint="eastAsia"/>
-        </w:rPr>
-        <w:t>Apache HTTP Server</w:t>
-      </w:r>
-      <w:r>
-        <w:rPr>
-          <w:rFonts w:hint="eastAsia"/>
-        </w:rPr>
-        <w:t>进行管理和性能的监控。用户能够通过</w:t>
-      </w:r>
-      <w:proofErr w:type="spellStart"/>
-      <w:r>
-        <w:rPr>
-          <w:rFonts w:hint="eastAsia"/>
-        </w:rPr>
-        <w:t>ApacheAssistant</w:t>
-      </w:r>
-      <w:proofErr w:type="spellEnd"/>
-      <w:r>
-        <w:rPr>
-          <w:rFonts w:hint="eastAsia"/>
-        </w:rPr>
-        <w:t>得知当前系统的状态（</w:t>
-      </w:r>
-      <w:r>
-        <w:rPr>
-          <w:rFonts w:hint="eastAsia"/>
-        </w:rPr>
-        <w:t>Apache HTTP Server</w:t>
-      </w:r>
-      <w:r>
-        <w:rPr>
-          <w:rFonts w:hint="eastAsia"/>
-        </w:rPr>
-        <w:t>是启动还是停止），能够停止、重</w:t>
-      </w:r>
-      <w:proofErr w:type="gramStart"/>
-      <w:r>
-        <w:rPr>
-          <w:rFonts w:hint="eastAsia"/>
-        </w:rPr>
-        <w:t>启当前</w:t>
-      </w:r>
-      <w:proofErr w:type="gramEnd"/>
-      <w:r>
-        <w:rPr>
-          <w:rFonts w:hint="eastAsia"/>
-        </w:rPr>
-        <w:t>的</w:t>
-      </w:r>
-      <w:r>
-        <w:rPr>
-          <w:rFonts w:hint="eastAsia"/>
-        </w:rPr>
-        <w:t>Apache HTTP Server</w:t>
-      </w:r>
-      <w:r>
-        <w:rPr>
-          <w:rFonts w:hint="eastAsia"/>
-        </w:rPr>
-        <w:t>。</w:t>
-      </w:r>
-      <w:proofErr w:type="spellStart"/>
-      <w:r>
-        <w:rPr>
-          <w:rFonts w:hint="eastAsia"/>
-        </w:rPr>
-        <w:t>ApacheAssistant</w:t>
-      </w:r>
-      <w:proofErr w:type="spellEnd"/>
-      <w:r>
-        <w:rPr>
-          <w:rFonts w:hint="eastAsia"/>
-        </w:rPr>
-        <w:t>对</w:t>
-      </w:r>
-      <w:r>
-        <w:rPr>
-          <w:rFonts w:hint="eastAsia"/>
-        </w:rPr>
-        <w:t>Apache HTTP Server</w:t>
-      </w:r>
-      <w:r>
-        <w:rPr>
-          <w:rFonts w:hint="eastAsia"/>
-        </w:rPr>
-        <w:t>进行监控，给用户呈现</w:t>
-      </w:r>
-      <w:r>
-        <w:rPr>
-          <w:rFonts w:hint="eastAsia"/>
-        </w:rPr>
-        <w:t>Apache HTTP Server</w:t>
-      </w:r>
-      <w:r>
-        <w:rPr>
-          <w:rFonts w:hint="eastAsia"/>
-        </w:rPr>
-        <w:t>运行的基本情况。监控的内容包括并发连接数，网络速度，</w:t>
-      </w:r>
-      <w:r>
-        <w:rPr>
-          <w:rFonts w:hint="eastAsia"/>
-        </w:rPr>
-        <w:t>CPU</w:t>
-      </w:r>
-      <w:r>
-        <w:rPr>
-          <w:rFonts w:hint="eastAsia"/>
-        </w:rPr>
-        <w:t>占用率，内存占用率等等。</w:t>
-      </w:r>
-    </w:p>
-    <w:p>
-      <w:pPr>
-        <w:pStyle w:val="a0"/>
-      </w:pPr>
-      <w:bookmarkStart w:id="27" w:name="_Toc3584519"/>
-      <w:r>
-        <w:rPr>
-          <w:rFonts w:hint="eastAsia"/>
-        </w:rPr>
-        <w:t>模块管理</w:t>
-      </w:r>
-      <w:bookmarkEnd w:id="27"/>
     </w:p>
     <w:p>
       <w:pPr>
@@ -11009,7 +10983,7 @@
       <w:pPr>
         <w:pStyle w:val="a"/>
       </w:pPr>
-      <w:bookmarkStart w:id="28" w:name="_Toc3584520"/>
+      <w:bookmarkStart w:id="27" w:name="_Toc3584520"/>
       <w:r>
         <w:rPr>
           <w:rFonts w:hint="eastAsia"/>
@@ -11017,20 +10991,20 @@
         <w:lastRenderedPageBreak/>
         <w:t>项目功能需求</w:t>
       </w:r>
+      <w:bookmarkEnd w:id="27"/>
+    </w:p>
+    <w:p>
+      <w:pPr>
+        <w:pStyle w:val="a0"/>
+      </w:pPr>
+      <w:bookmarkStart w:id="28" w:name="_Toc3584521"/>
+      <w:r>
+        <w:rPr>
+          <w:rFonts w:hint="eastAsia"/>
+        </w:rPr>
+        <w:t>项目功能需求概述</w:t>
+      </w:r>
       <w:bookmarkEnd w:id="28"/>
-    </w:p>
-    <w:p>
-      <w:pPr>
-        <w:pStyle w:val="a0"/>
-      </w:pPr>
-      <w:bookmarkStart w:id="29" w:name="_Toc3584521"/>
-      <w:r>
-        <w:rPr>
-          <w:rFonts w:hint="eastAsia"/>
-        </w:rPr>
-        <w:t>项目功能需求概述</w:t>
-      </w:r>
-      <w:bookmarkEnd w:id="29"/>
     </w:p>
     <w:p>
       <w:pPr>
@@ -11161,7 +11135,7 @@
         <w:pStyle w:val="a6"/>
         <w:ind w:right="240"/>
       </w:pPr>
-      <w:bookmarkStart w:id="30" w:name="_Ref3454012"/>
+      <w:bookmarkStart w:id="29" w:name="_Ref3454012"/>
       <w:r>
         <w:rPr>
           <w:rFonts w:hint="eastAsia"/>
@@ -11210,7 +11184,7 @@
       <w:r>
         <w:fldChar w:fldCharType="end"/>
       </w:r>
-      <w:bookmarkEnd w:id="30"/>
+      <w:bookmarkEnd w:id="29"/>
       <w:r>
         <w:t xml:space="preserve"> </w:t>
       </w:r>
@@ -11402,14 +11376,14 @@
       <w:pPr>
         <w:pStyle w:val="a0"/>
       </w:pPr>
-      <w:bookmarkStart w:id="31" w:name="_Toc3584522"/>
+      <w:bookmarkStart w:id="30" w:name="_Toc3584522"/>
       <w:r>
         <w:rPr>
           <w:rFonts w:hint="eastAsia"/>
         </w:rPr>
         <w:t>配置管理</w:t>
       </w:r>
-      <w:bookmarkEnd w:id="31"/>
+      <w:bookmarkEnd w:id="30"/>
     </w:p>
     <w:p>
       <w:pPr>
@@ -11588,14 +11562,14 @@
       <w:pPr>
         <w:pStyle w:val="a1"/>
       </w:pPr>
-      <w:bookmarkStart w:id="32" w:name="_Toc3584523"/>
+      <w:bookmarkStart w:id="31" w:name="_Toc3584523"/>
       <w:r>
         <w:rPr>
           <w:rFonts w:hint="eastAsia"/>
         </w:rPr>
         <w:t>设置配置文件路径</w:t>
       </w:r>
-      <w:bookmarkEnd w:id="32"/>
+      <w:bookmarkEnd w:id="31"/>
     </w:p>
     <w:p>
       <w:pPr>
@@ -11777,14 +11751,14 @@
       <w:pPr>
         <w:pStyle w:val="a1"/>
       </w:pPr>
-      <w:bookmarkStart w:id="33" w:name="_Toc3584524"/>
+      <w:bookmarkStart w:id="32" w:name="_Toc3584524"/>
       <w:r>
         <w:rPr>
           <w:rFonts w:hint="eastAsia"/>
         </w:rPr>
         <w:t>配置项修改</w:t>
       </w:r>
-      <w:bookmarkEnd w:id="33"/>
+      <w:bookmarkEnd w:id="32"/>
     </w:p>
     <w:p>
       <w:pPr>
@@ -11988,14 +11962,14 @@
       <w:pPr>
         <w:pStyle w:val="a0"/>
       </w:pPr>
-      <w:bookmarkStart w:id="34" w:name="_Toc3584525"/>
+      <w:bookmarkStart w:id="33" w:name="_Toc3584525"/>
       <w:r>
         <w:rPr>
           <w:rFonts w:hint="eastAsia"/>
         </w:rPr>
         <w:t>日志管理</w:t>
       </w:r>
-      <w:bookmarkEnd w:id="34"/>
+      <w:bookmarkEnd w:id="33"/>
     </w:p>
     <w:p>
       <w:pPr>
@@ -12175,14 +12149,14 @@
       <w:pPr>
         <w:pStyle w:val="a1"/>
       </w:pPr>
-      <w:bookmarkStart w:id="35" w:name="_Toc3584526"/>
+      <w:bookmarkStart w:id="34" w:name="_Toc3584526"/>
       <w:r>
         <w:rPr>
           <w:rFonts w:hint="eastAsia"/>
         </w:rPr>
         <w:t>设置日志文件路径</w:t>
       </w:r>
-      <w:bookmarkEnd w:id="35"/>
+      <w:bookmarkEnd w:id="34"/>
     </w:p>
     <w:p>
       <w:pPr>
@@ -12364,14 +12338,14 @@
       <w:pPr>
         <w:pStyle w:val="a1"/>
       </w:pPr>
-      <w:bookmarkStart w:id="36" w:name="_Toc3584527"/>
+      <w:bookmarkStart w:id="35" w:name="_Toc3584527"/>
       <w:r>
         <w:rPr>
           <w:rFonts w:hint="eastAsia"/>
         </w:rPr>
         <w:t>解析日志文件</w:t>
       </w:r>
-      <w:bookmarkEnd w:id="36"/>
+      <w:bookmarkEnd w:id="35"/>
     </w:p>
     <w:p>
       <w:pPr>
@@ -12559,14 +12533,14 @@
       <w:pPr>
         <w:pStyle w:val="a1"/>
       </w:pPr>
-      <w:bookmarkStart w:id="37" w:name="_Toc3584528"/>
+      <w:bookmarkStart w:id="36" w:name="_Toc3584528"/>
       <w:r>
         <w:rPr>
           <w:rFonts w:hint="eastAsia"/>
         </w:rPr>
         <w:t>根据时间段展示</w:t>
       </w:r>
-      <w:bookmarkEnd w:id="37"/>
+      <w:bookmarkEnd w:id="36"/>
     </w:p>
     <w:p>
       <w:pPr>
@@ -12804,7 +12778,7 @@
       <w:pPr>
         <w:pStyle w:val="a1"/>
       </w:pPr>
-      <w:bookmarkStart w:id="38" w:name="_Toc3584529"/>
+      <w:bookmarkStart w:id="37" w:name="_Toc3584529"/>
       <w:r>
         <w:rPr>
           <w:rFonts w:hint="eastAsia"/>
@@ -12823,7 +12797,7 @@
         </w:rPr>
         <w:t>请求展示</w:t>
       </w:r>
-      <w:bookmarkEnd w:id="38"/>
+      <w:bookmarkEnd w:id="37"/>
     </w:p>
     <w:p>
       <w:pPr>
@@ -13054,7 +13028,7 @@
       <w:pPr>
         <w:pStyle w:val="a1"/>
       </w:pPr>
-      <w:bookmarkStart w:id="39" w:name="_Toc3584530"/>
+      <w:bookmarkStart w:id="38" w:name="_Toc3584530"/>
       <w:r>
         <w:rPr>
           <w:rFonts w:hint="eastAsia"/>
@@ -13073,7 +13047,7 @@
         </w:rPr>
         <w:t>地址展示</w:t>
       </w:r>
-      <w:bookmarkEnd w:id="39"/>
+      <w:bookmarkEnd w:id="38"/>
     </w:p>
     <w:p>
       <w:pPr>
@@ -13304,14 +13278,14 @@
       <w:pPr>
         <w:pStyle w:val="a1"/>
       </w:pPr>
-      <w:bookmarkStart w:id="40" w:name="_Toc3584531"/>
+      <w:bookmarkStart w:id="39" w:name="_Toc3584531"/>
       <w:r>
         <w:rPr>
           <w:rFonts w:hint="eastAsia"/>
         </w:rPr>
         <w:t>根据文件类型展示</w:t>
       </w:r>
-      <w:bookmarkEnd w:id="40"/>
+      <w:bookmarkEnd w:id="39"/>
     </w:p>
     <w:p>
       <w:pPr>
@@ -13478,14 +13452,14 @@
       <w:pPr>
         <w:pStyle w:val="a1"/>
       </w:pPr>
-      <w:bookmarkStart w:id="41" w:name="_Toc3584532"/>
+      <w:bookmarkStart w:id="40" w:name="_Toc3584532"/>
       <w:r>
         <w:rPr>
           <w:rFonts w:hint="eastAsia"/>
         </w:rPr>
         <w:t>根据关键词展示</w:t>
       </w:r>
-      <w:bookmarkEnd w:id="41"/>
+      <w:bookmarkEnd w:id="40"/>
     </w:p>
     <w:p>
       <w:pPr>
@@ -13653,14 +13627,14 @@
       <w:pPr>
         <w:pStyle w:val="a1"/>
       </w:pPr>
-      <w:bookmarkStart w:id="42" w:name="_Toc3584533"/>
+      <w:bookmarkStart w:id="41" w:name="_Toc3584533"/>
       <w:r>
         <w:rPr>
           <w:rFonts w:hint="eastAsia"/>
         </w:rPr>
         <w:t>备份日志内容</w:t>
       </w:r>
-      <w:bookmarkEnd w:id="42"/>
+      <w:bookmarkEnd w:id="41"/>
     </w:p>
     <w:p>
       <w:pPr>
@@ -13848,14 +13822,14 @@
       <w:pPr>
         <w:pStyle w:val="a1"/>
       </w:pPr>
-      <w:bookmarkStart w:id="43" w:name="_Toc3584534"/>
+      <w:bookmarkStart w:id="42" w:name="_Toc3584534"/>
       <w:r>
         <w:rPr>
           <w:rFonts w:hint="eastAsia"/>
         </w:rPr>
         <w:t>清除日志内容</w:t>
       </w:r>
-      <w:bookmarkEnd w:id="43"/>
+      <w:bookmarkEnd w:id="42"/>
     </w:p>
     <w:p>
       <w:pPr>
@@ -14022,14 +13996,14 @@
       <w:pPr>
         <w:pStyle w:val="a0"/>
       </w:pPr>
-      <w:bookmarkStart w:id="44" w:name="_Toc3584535"/>
+      <w:bookmarkStart w:id="43" w:name="_Toc3584535"/>
       <w:r>
         <w:rPr>
           <w:rFonts w:hint="eastAsia"/>
         </w:rPr>
         <w:t>性能监控</w:t>
       </w:r>
-      <w:bookmarkEnd w:id="44"/>
+      <w:bookmarkEnd w:id="43"/>
     </w:p>
     <w:p>
       <w:pPr>
@@ -14233,14 +14207,14 @@
       <w:pPr>
         <w:pStyle w:val="a1"/>
       </w:pPr>
-      <w:bookmarkStart w:id="45" w:name="_Toc3584536"/>
+      <w:bookmarkStart w:id="44" w:name="_Toc3584536"/>
       <w:r>
         <w:rPr>
           <w:rFonts w:hint="eastAsia"/>
         </w:rPr>
         <w:t>查看系统状态</w:t>
       </w:r>
-      <w:bookmarkEnd w:id="45"/>
+      <w:bookmarkEnd w:id="44"/>
     </w:p>
     <w:p>
       <w:pPr>
@@ -14420,7 +14394,7 @@
       <w:pPr>
         <w:pStyle w:val="a1"/>
       </w:pPr>
-      <w:bookmarkStart w:id="46" w:name="_Toc3584537"/>
+      <w:bookmarkStart w:id="45" w:name="_Toc3584537"/>
       <w:r>
         <w:rPr>
           <w:rFonts w:hint="eastAsia"/>
@@ -14433,7 +14407,7 @@
         </w:rPr>
         <w:t>Apache HTTP Server</w:t>
       </w:r>
-      <w:bookmarkEnd w:id="46"/>
+      <w:bookmarkEnd w:id="45"/>
     </w:p>
     <w:p>
       <w:pPr>
@@ -14667,7 +14641,7 @@
       <w:pPr>
         <w:pStyle w:val="a1"/>
       </w:pPr>
-      <w:bookmarkStart w:id="47" w:name="_Toc3584538"/>
+      <w:bookmarkStart w:id="46" w:name="_Toc3584538"/>
       <w:r>
         <w:rPr>
           <w:rFonts w:hint="eastAsia"/>
@@ -14680,7 +14654,7 @@
         </w:rPr>
         <w:t>Apache HTTP Server</w:t>
       </w:r>
-      <w:bookmarkEnd w:id="47"/>
+      <w:bookmarkEnd w:id="46"/>
     </w:p>
     <w:p>
       <w:pPr>
@@ -14907,14 +14881,14 @@
       <w:pPr>
         <w:pStyle w:val="a1"/>
       </w:pPr>
-      <w:bookmarkStart w:id="48" w:name="_Toc3584539"/>
+      <w:bookmarkStart w:id="47" w:name="_Toc3584539"/>
       <w:r>
         <w:rPr>
           <w:rFonts w:hint="eastAsia"/>
         </w:rPr>
         <w:t>监控性能指标</w:t>
       </w:r>
-      <w:bookmarkEnd w:id="48"/>
+      <w:bookmarkEnd w:id="47"/>
     </w:p>
     <w:p>
       <w:pPr>
@@ -15106,14 +15080,14 @@
       <w:pPr>
         <w:pStyle w:val="a0"/>
       </w:pPr>
-      <w:bookmarkStart w:id="49" w:name="_Toc3584540"/>
+      <w:bookmarkStart w:id="48" w:name="_Toc3584540"/>
       <w:r>
         <w:rPr>
           <w:rFonts w:hint="eastAsia"/>
         </w:rPr>
         <w:t>模块管理</w:t>
       </w:r>
-      <w:bookmarkEnd w:id="49"/>
+      <w:bookmarkEnd w:id="48"/>
     </w:p>
     <w:p>
       <w:pPr>
@@ -15306,14 +15280,14 @@
       <w:pPr>
         <w:pStyle w:val="a1"/>
       </w:pPr>
-      <w:bookmarkStart w:id="50" w:name="_Toc3584541"/>
+      <w:bookmarkStart w:id="49" w:name="_Toc3584541"/>
       <w:r>
         <w:rPr>
           <w:rFonts w:hint="eastAsia"/>
         </w:rPr>
         <w:t>查看模块信息</w:t>
       </w:r>
-      <w:bookmarkEnd w:id="50"/>
+      <w:bookmarkEnd w:id="49"/>
     </w:p>
     <w:p>
       <w:pPr>
@@ -15481,14 +15455,14 @@
       <w:pPr>
         <w:pStyle w:val="a1"/>
       </w:pPr>
-      <w:bookmarkStart w:id="51" w:name="_Toc3584542"/>
+      <w:bookmarkStart w:id="50" w:name="_Toc3584542"/>
       <w:r>
         <w:rPr>
           <w:rFonts w:hint="eastAsia"/>
         </w:rPr>
         <w:t>安装模块</w:t>
       </w:r>
-      <w:bookmarkEnd w:id="51"/>
+      <w:bookmarkEnd w:id="50"/>
     </w:p>
     <w:p>
       <w:pPr>
@@ -15674,14 +15648,14 @@
       <w:pPr>
         <w:pStyle w:val="a1"/>
       </w:pPr>
-      <w:bookmarkStart w:id="52" w:name="_Toc3584543"/>
+      <w:bookmarkStart w:id="51" w:name="_Toc3584543"/>
       <w:r>
         <w:rPr>
           <w:rFonts w:hint="eastAsia"/>
         </w:rPr>
         <w:t>卸载模块</w:t>
       </w:r>
-      <w:bookmarkEnd w:id="52"/>
+      <w:bookmarkEnd w:id="51"/>
     </w:p>
     <w:p>
       <w:pPr>
@@ -15865,64 +15839,64 @@
       <w:pPr>
         <w:pStyle w:val="a"/>
       </w:pPr>
-      <w:bookmarkStart w:id="53" w:name="_Toc3584544"/>
+      <w:bookmarkStart w:id="52" w:name="_Toc3584544"/>
       <w:r>
         <w:rPr>
           <w:rFonts w:hint="eastAsia"/>
         </w:rPr>
         <w:t>项目非功能需求</w:t>
       </w:r>
+      <w:bookmarkEnd w:id="52"/>
+    </w:p>
+    <w:p>
+      <w:pPr>
+        <w:pStyle w:val="a0"/>
+      </w:pPr>
+      <w:bookmarkStart w:id="53" w:name="_Toc3584545"/>
+      <w:r>
+        <w:rPr>
+          <w:rFonts w:hint="eastAsia"/>
+        </w:rPr>
+        <w:t>项目非功能需求概述</w:t>
+      </w:r>
       <w:bookmarkEnd w:id="53"/>
     </w:p>
     <w:p>
       <w:pPr>
+        <w:ind w:left="240" w:right="240" w:firstLine="480"/>
+      </w:pPr>
+      <w:r>
+        <w:rPr>
+          <w:rFonts w:hint="eastAsia"/>
+        </w:rPr>
+        <w:t>软件非功能性需求是指软件功能需求以外的需求，包括产品必须遵从的标准、规范和合约，性能要求，设计或实现的宏观约束条件及质量属性。</w:t>
+      </w:r>
+    </w:p>
+    <w:p>
+      <w:pPr>
         <w:pStyle w:val="a0"/>
       </w:pPr>
-      <w:bookmarkStart w:id="54" w:name="_Toc3584545"/>
-      <w:r>
-        <w:rPr>
-          <w:rFonts w:hint="eastAsia"/>
-        </w:rPr>
-        <w:t>项目非功能需求概述</w:t>
+      <w:bookmarkStart w:id="54" w:name="_Toc3584546"/>
+      <w:r>
+        <w:rPr>
+          <w:rFonts w:hint="eastAsia"/>
+        </w:rPr>
+        <w:t>运行环境需求</w:t>
       </w:r>
       <w:bookmarkEnd w:id="54"/>
     </w:p>
     <w:p>
       <w:pPr>
-        <w:ind w:left="240" w:right="240" w:firstLine="480"/>
-      </w:pPr>
-      <w:r>
-        <w:rPr>
-          <w:rFonts w:hint="eastAsia"/>
-        </w:rPr>
-        <w:t>软件非功能性需求是指软件功能需求以外的需求，包括产品必须遵从的标准、规范和合约，性能要求，设计或实现的宏观约束条件及质量属性。</w:t>
-      </w:r>
-    </w:p>
-    <w:p>
-      <w:pPr>
-        <w:pStyle w:val="a0"/>
-      </w:pPr>
-      <w:bookmarkStart w:id="55" w:name="_Toc3584546"/>
-      <w:r>
-        <w:rPr>
-          <w:rFonts w:hint="eastAsia"/>
-        </w:rPr>
-        <w:t>运行环境需求</w:t>
+        <w:pStyle w:val="a1"/>
+      </w:pPr>
+      <w:bookmarkStart w:id="55" w:name="_Toc3584547"/>
+      <w:r>
+        <w:rPr>
+          <w:rFonts w:hint="eastAsia"/>
+        </w:rPr>
+        <w:t>操作系统</w:t>
       </w:r>
       <w:bookmarkEnd w:id="55"/>
-    </w:p>
-    <w:p>
-      <w:pPr>
-        <w:pStyle w:val="a1"/>
-      </w:pPr>
-      <w:bookmarkStart w:id="56" w:name="_Toc3584547"/>
-      <w:r>
-        <w:rPr>
-          <w:rFonts w:hint="eastAsia"/>
-        </w:rPr>
-        <w:t>操作系统</w:t>
-      </w:r>
-      <w:bookmarkEnd w:id="56"/>
     </w:p>
     <w:p>
       <w:pPr>
@@ -16026,13 +16000,49 @@
       <w:pPr>
         <w:pStyle w:val="a1"/>
       </w:pPr>
-      <w:bookmarkStart w:id="57" w:name="_Toc3584548"/>
+      <w:bookmarkStart w:id="56" w:name="_Toc3584548"/>
       <w:r>
         <w:rPr>
           <w:rFonts w:hint="eastAsia"/>
         </w:rPr>
         <w:t>编译环境</w:t>
       </w:r>
+      <w:bookmarkEnd w:id="56"/>
+    </w:p>
+    <w:p>
+      <w:pPr>
+        <w:ind w:left="240" w:right="240" w:firstLine="480"/>
+      </w:pPr>
+      <w:r>
+        <w:rPr>
+          <w:rFonts w:hint="eastAsia"/>
+        </w:rPr>
+        <w:t>python2.7</w:t>
+      </w:r>
+      <w:r>
+        <w:rPr>
+          <w:rFonts w:hint="eastAsia"/>
+        </w:rPr>
+        <w:t>版本及以上</w:t>
+      </w:r>
+    </w:p>
+    <w:p>
+      <w:pPr>
+        <w:pStyle w:val="a1"/>
+      </w:pPr>
+      <w:bookmarkStart w:id="57" w:name="_Toc3584549"/>
+      <w:r>
+        <w:rPr>
+          <w:rFonts w:hint="eastAsia"/>
+        </w:rPr>
+        <w:t>Apache</w:t>
+      </w:r>
+      <w:r>
+        <w:rPr>
+          <w:rFonts w:hint="eastAsia"/>
+        </w:rPr>
+        <w:t>版本要求</w:t>
+      </w:r>
       <w:bookmarkEnd w:id="57"/>
     </w:p>
     <w:p>
@@ -16043,20 +16053,158 @@
         <w:rPr>
           <w:rFonts w:hint="eastAsia"/>
         </w:rPr>
-        <w:t>python2.7</w:t>
-      </w:r>
-      <w:r>
-        <w:rPr>
-          <w:rFonts w:hint="eastAsia"/>
-        </w:rPr>
-        <w:t>版本及以上</w:t>
-      </w:r>
+        <w:t>Apache2.0.0</w:t>
+      </w:r>
+      <w:r>
+        <w:rPr>
+          <w:rFonts w:hint="eastAsia"/>
+        </w:rPr>
+        <w:t>及以上</w:t>
+      </w:r>
+    </w:p>
+    <w:p>
+      <w:pPr>
+        <w:pStyle w:val="a0"/>
+      </w:pPr>
+      <w:bookmarkStart w:id="58" w:name="_Toc3584550"/>
+      <w:r>
+        <w:rPr>
+          <w:rFonts w:hint="eastAsia"/>
+        </w:rPr>
+        <w:t>性能需求</w:t>
+      </w:r>
+      <w:bookmarkEnd w:id="58"/>
     </w:p>
     <w:p>
       <w:pPr>
         <w:pStyle w:val="a1"/>
       </w:pPr>
-      <w:bookmarkStart w:id="58" w:name="_Toc3584549"/>
+      <w:bookmarkStart w:id="59" w:name="_Toc3584551"/>
+      <w:r>
+        <w:rPr>
+          <w:rFonts w:hint="eastAsia"/>
+        </w:rPr>
+        <w:t>兼容性</w:t>
+      </w:r>
+      <w:bookmarkEnd w:id="59"/>
+    </w:p>
+    <w:p>
+      <w:pPr>
+        <w:ind w:left="240" w:right="240" w:firstLine="480"/>
+        <w:rPr>
+          <w:rFonts w:hint="eastAsia"/>
+        </w:rPr>
+      </w:pPr>
+      <w:proofErr w:type="spellStart"/>
+      <w:r>
+        <w:rPr>
+          <w:rFonts w:hint="eastAsia"/>
+        </w:rPr>
+        <w:t>ApacheAssistant</w:t>
+      </w:r>
+      <w:proofErr w:type="spellEnd"/>
+      <w:r>
+        <w:rPr>
+          <w:rFonts w:hint="eastAsia"/>
+        </w:rPr>
+        <w:t>应支持在当前主流操作系统上安装和运行，包括以下操作系统：</w:t>
+      </w:r>
+    </w:p>
+    <w:p>
+      <w:pPr>
+        <w:ind w:left="240" w:right="240" w:firstLine="480"/>
+        <w:rPr>
+          <w:rFonts w:hint="eastAsia"/>
+        </w:rPr>
+      </w:pPr>
+      <w:r>
+        <w:rPr>
+          <w:rFonts w:hint="eastAsia"/>
+        </w:rPr>
+        <w:t>Windows7</w:t>
+      </w:r>
+      <w:r>
+        <w:rPr>
+          <w:rFonts w:hint="eastAsia"/>
+        </w:rPr>
+        <w:t>及以上</w:t>
+      </w:r>
+    </w:p>
+    <w:p>
+      <w:pPr>
+        <w:ind w:left="240" w:right="240" w:firstLine="480"/>
+      </w:pPr>
+      <w:r>
+        <w:rPr>
+          <w:rFonts w:hint="eastAsia"/>
+        </w:rPr>
+        <w:t>Ubuntu</w:t>
+      </w:r>
+      <w:r>
+        <w:rPr>
+          <w:rFonts w:hint="eastAsia"/>
+        </w:rPr>
+        <w:t>等主流</w:t>
+      </w:r>
+      <w:r>
+        <w:rPr>
+          <w:rFonts w:hint="eastAsia"/>
+        </w:rPr>
+        <w:t>Linux</w:t>
+      </w:r>
+      <w:r>
+        <w:rPr>
+          <w:rFonts w:hint="eastAsia"/>
+        </w:rPr>
+        <w:t>发行版系统，支持版本包括：</w:t>
+      </w:r>
+      <w:r>
+        <w:rPr>
+          <w:rFonts w:hint="eastAsia"/>
+        </w:rPr>
+        <w:t>Ubuntu 14.04</w:t>
+      </w:r>
+      <w:r>
+        <w:rPr>
+          <w:rFonts w:hint="eastAsia"/>
+        </w:rPr>
+        <w:t>及以上</w:t>
+      </w:r>
+    </w:p>
+    <w:p>
+      <w:pPr>
+        <w:pStyle w:val="a1"/>
+      </w:pPr>
+      <w:bookmarkStart w:id="60" w:name="_Toc3584552"/>
+      <w:r>
+        <w:rPr>
+          <w:rFonts w:hint="eastAsia"/>
+        </w:rPr>
+        <w:t>可靠性</w:t>
+      </w:r>
+      <w:bookmarkEnd w:id="60"/>
+    </w:p>
+    <w:p>
+      <w:pPr>
+        <w:ind w:left="240" w:right="240" w:firstLine="480"/>
+        <w:rPr>
+          <w:rFonts w:hint="eastAsia"/>
+        </w:rPr>
+      </w:pPr>
+      <w:proofErr w:type="spellStart"/>
+      <w:r>
+        <w:rPr>
+          <w:rFonts w:hint="eastAsia"/>
+        </w:rPr>
+        <w:t>ApacheAssistant</w:t>
+      </w:r>
+      <w:proofErr w:type="spellEnd"/>
+      <w:r>
+        <w:rPr>
+          <w:rFonts w:hint="eastAsia"/>
+        </w:rPr>
+        <w:t>在运行过程中要保证</w:t>
+      </w:r>
       <w:r>
         <w:rPr>
           <w:rFonts w:hint="eastAsia"/>
@@ -16067,9 +16215,8 @@
         <w:rPr>
           <w:rFonts w:hint="eastAsia"/>
         </w:rPr>
-        <w:t>版本要求</w:t>
-      </w:r>
-      <w:bookmarkEnd w:id="58"/>
+        <w:t>平台本身的可靠性，具体表现为：</w:t>
+      </w:r>
     </w:p>
     <w:p>
       <w:pPr>
@@ -16079,40 +16226,512 @@
         <w:rPr>
           <w:rFonts w:hint="eastAsia"/>
         </w:rPr>
-        <w:t>Apache2.0.0</w:t>
-      </w:r>
-      <w:r>
-        <w:rPr>
-          <w:rFonts w:hint="eastAsia"/>
-        </w:rPr>
-        <w:t>及以上</w:t>
-      </w:r>
+        <w:t>配置管理功能不影响配置文件的正确性，从而不影响</w:t>
+      </w:r>
+      <w:r>
+        <w:rPr>
+          <w:rFonts w:hint="eastAsia"/>
+        </w:rPr>
+        <w:t>Apache HTTP Server</w:t>
+      </w:r>
+      <w:r>
+        <w:rPr>
+          <w:rFonts w:hint="eastAsia"/>
+        </w:rPr>
+        <w:t>本身的运行。</w:t>
+      </w:r>
+    </w:p>
+    <w:p>
+      <w:pPr>
+        <w:ind w:left="240" w:right="240" w:firstLine="480"/>
+        <w:rPr>
+          <w:rFonts w:hint="eastAsia"/>
+        </w:rPr>
+      </w:pPr>
+      <w:r>
+        <w:rPr>
+          <w:rFonts w:hint="eastAsia"/>
+        </w:rPr>
+        <w:t>日志管理功能不影响</w:t>
+      </w:r>
+      <w:r>
+        <w:rPr>
+          <w:rFonts w:hint="eastAsia"/>
+        </w:rPr>
+        <w:t>Apache HTTP Server</w:t>
+      </w:r>
+      <w:r>
+        <w:rPr>
+          <w:rFonts w:hint="eastAsia"/>
+        </w:rPr>
+        <w:t>原有的日志功能。</w:t>
+      </w:r>
+    </w:p>
+    <w:p>
+      <w:pPr>
+        <w:ind w:left="240" w:right="240" w:firstLine="480"/>
+        <w:rPr>
+          <w:rFonts w:hint="eastAsia"/>
+        </w:rPr>
+      </w:pPr>
+      <w:r>
+        <w:rPr>
+          <w:rFonts w:hint="eastAsia"/>
+        </w:rPr>
+        <w:t>性能监控功能不影响</w:t>
+      </w:r>
+      <w:r>
+        <w:rPr>
+          <w:rFonts w:hint="eastAsia"/>
+        </w:rPr>
+        <w:t>Apache HTTP Server</w:t>
+      </w:r>
+      <w:r>
+        <w:rPr>
+          <w:rFonts w:hint="eastAsia"/>
+        </w:rPr>
+        <w:t>原有的性能参数。</w:t>
+      </w:r>
+    </w:p>
+    <w:p>
+      <w:pPr>
+        <w:ind w:left="240" w:right="240" w:firstLine="480"/>
+      </w:pPr>
+      <w:r>
+        <w:rPr>
+          <w:rFonts w:hint="eastAsia"/>
+        </w:rPr>
+        <w:t>模块管理功能在查询模块信息、安装模块和卸载模块时，不影响</w:t>
+      </w:r>
+      <w:r>
+        <w:rPr>
+          <w:rFonts w:hint="eastAsia"/>
+        </w:rPr>
+        <w:t>Apache HTTP Server</w:t>
+      </w:r>
+      <w:r>
+        <w:rPr>
+          <w:rFonts w:hint="eastAsia"/>
+        </w:rPr>
+        <w:t>的模块功能。</w:t>
+      </w:r>
+    </w:p>
+    <w:p>
+      <w:pPr>
+        <w:pStyle w:val="a1"/>
+      </w:pPr>
+      <w:bookmarkStart w:id="61" w:name="_Toc3584553"/>
+      <w:r>
+        <w:rPr>
+          <w:rFonts w:hint="eastAsia"/>
+        </w:rPr>
+        <w:t>可用性</w:t>
+      </w:r>
+      <w:bookmarkEnd w:id="61"/>
+    </w:p>
+    <w:p>
+      <w:pPr>
+        <w:ind w:left="240" w:right="240" w:firstLine="480"/>
+      </w:pPr>
+      <w:proofErr w:type="spellStart"/>
+      <w:r>
+        <w:rPr>
+          <w:rFonts w:hint="eastAsia"/>
+        </w:rPr>
+        <w:lastRenderedPageBreak/>
+        <w:t>ApacheAssistant</w:t>
+      </w:r>
+      <w:proofErr w:type="spellEnd"/>
+      <w:r>
+        <w:rPr>
+          <w:rFonts w:hint="eastAsia"/>
+        </w:rPr>
+        <w:t>在各平台运行时，配置管理、日志管理、性能监控和模块管理四大主要功能应该保证正常运行，且开发者使用</w:t>
+      </w:r>
+      <w:proofErr w:type="spellStart"/>
+      <w:r>
+        <w:rPr>
+          <w:rFonts w:hint="eastAsia"/>
+        </w:rPr>
+        <w:t>ApacheAssistant</w:t>
+      </w:r>
+      <w:proofErr w:type="spellEnd"/>
+      <w:r>
+        <w:rPr>
+          <w:rFonts w:hint="eastAsia"/>
+        </w:rPr>
+        <w:t>时，能达到预期效果。</w:t>
+      </w:r>
+    </w:p>
+    <w:p>
+      <w:pPr>
+        <w:pStyle w:val="a1"/>
+      </w:pPr>
+      <w:bookmarkStart w:id="62" w:name="_Toc3584554"/>
+      <w:r>
+        <w:rPr>
+          <w:rFonts w:hint="eastAsia"/>
+        </w:rPr>
+        <w:t>稳定性</w:t>
+      </w:r>
+      <w:bookmarkEnd w:id="62"/>
+    </w:p>
+    <w:p>
+      <w:pPr>
+        <w:ind w:left="240" w:right="240" w:firstLine="480"/>
+        <w:rPr>
+          <w:rFonts w:hint="eastAsia"/>
+        </w:rPr>
+      </w:pPr>
+      <w:proofErr w:type="spellStart"/>
+      <w:r>
+        <w:rPr>
+          <w:rFonts w:hint="eastAsia"/>
+        </w:rPr>
+        <w:t>ApacheAssistant</w:t>
+      </w:r>
+      <w:proofErr w:type="spellEnd"/>
+      <w:r>
+        <w:rPr>
+          <w:rFonts w:hint="eastAsia"/>
+        </w:rPr>
+        <w:t>在运行时需要保持本身的稳定性，考虑到实际应用场景，</w:t>
+      </w:r>
+      <w:proofErr w:type="spellStart"/>
+      <w:r>
+        <w:rPr>
+          <w:rFonts w:hint="eastAsia"/>
+        </w:rPr>
+        <w:t>ApacheAssistant</w:t>
+      </w:r>
+      <w:proofErr w:type="spellEnd"/>
+      <w:r>
+        <w:rPr>
+          <w:rFonts w:hint="eastAsia"/>
+        </w:rPr>
+        <w:t>的稳定性需要保证稳定运行</w:t>
+      </w:r>
+      <w:r>
+        <w:rPr>
+          <w:rFonts w:hint="eastAsia"/>
+        </w:rPr>
+        <w:t>2</w:t>
+      </w:r>
+      <w:r>
+        <w:rPr>
+          <w:rFonts w:hint="eastAsia"/>
+        </w:rPr>
+        <w:t>小时以内无故障。</w:t>
+      </w:r>
+    </w:p>
+    <w:p>
+      <w:pPr>
+        <w:ind w:left="240" w:right="240" w:firstLine="480"/>
+      </w:pPr>
+      <w:r>
+        <w:rPr>
+          <w:rFonts w:hint="eastAsia"/>
+        </w:rPr>
+        <w:t>出现中小型故障时，能够发出故障警告并给出故障诊断素材供运</w:t>
+      </w:r>
+      <w:proofErr w:type="gramStart"/>
+      <w:r>
+        <w:rPr>
+          <w:rFonts w:hint="eastAsia"/>
+        </w:rPr>
+        <w:t>维人员</w:t>
+      </w:r>
+      <w:proofErr w:type="gramEnd"/>
+      <w:r>
+        <w:rPr>
+          <w:rFonts w:hint="eastAsia"/>
+        </w:rPr>
+        <w:t>使用，出现大型故障时，能够保存上下文信息便于维护人员排除故障。</w:t>
+      </w:r>
+      <w:r>
+        <w:rPr>
+          <w:rFonts w:hint="eastAsia"/>
+        </w:rPr>
+        <w:t>。</w:t>
+      </w:r>
+    </w:p>
+    <w:p>
+      <w:pPr>
+        <w:pStyle w:val="a1"/>
+      </w:pPr>
+      <w:bookmarkStart w:id="63" w:name="_Toc3584555"/>
+      <w:r>
+        <w:rPr>
+          <w:rFonts w:hint="eastAsia"/>
+        </w:rPr>
+        <w:t>易维护性</w:t>
+      </w:r>
+      <w:bookmarkEnd w:id="63"/>
+    </w:p>
+    <w:p>
+      <w:pPr>
+        <w:ind w:left="240" w:right="240" w:firstLine="480"/>
+      </w:pPr>
+      <w:r>
+        <w:rPr>
+          <w:rFonts w:hint="eastAsia"/>
+        </w:rPr>
+        <w:t>应用部分模块或方法</w:t>
+      </w:r>
+      <w:bookmarkStart w:id="64" w:name="_GoBack"/>
+      <w:bookmarkEnd w:id="64"/>
+      <w:r>
+        <w:rPr>
+          <w:rFonts w:hint="eastAsia"/>
+        </w:rPr>
+        <w:t>的更新和更换不应影响整个应用的正常运行。</w:t>
+      </w:r>
+    </w:p>
+    <w:p>
+      <w:pPr>
+        <w:pStyle w:val="a1"/>
+      </w:pPr>
+      <w:bookmarkStart w:id="65" w:name="_Toc3584556"/>
+      <w:r>
+        <w:rPr>
+          <w:rFonts w:hint="eastAsia"/>
+        </w:rPr>
+        <w:t>可扩展性</w:t>
+      </w:r>
+      <w:bookmarkEnd w:id="65"/>
+    </w:p>
+    <w:p>
+      <w:pPr>
+        <w:ind w:left="240" w:right="240" w:firstLine="480"/>
+      </w:pPr>
+      <w:r>
+        <w:rPr>
+          <w:rFonts w:hint="eastAsia"/>
+        </w:rPr>
+        <w:t>作为一款开源软件，应用需要具备可扩展性，根据实际情况的不同（例如开发者的变化，用户需求的变化，物理设备的变化），对于应用本身的功能变动应该被支持。</w:t>
+      </w:r>
+    </w:p>
+    <w:p>
+      <w:pPr>
+        <w:ind w:left="240" w:right="240" w:firstLine="480"/>
+      </w:pPr>
+    </w:p>
+    <w:p>
+      <w:pPr>
+        <w:pStyle w:val="a"/>
+      </w:pPr>
+      <w:bookmarkStart w:id="66" w:name="_Toc3584557"/>
+      <w:r>
+        <w:rPr>
+          <w:rFonts w:hint="eastAsia"/>
+        </w:rPr>
+        <w:t>工作重点</w:t>
+      </w:r>
+      <w:bookmarkEnd w:id="66"/>
     </w:p>
     <w:p>
       <w:pPr>
         <w:pStyle w:val="a0"/>
       </w:pPr>
-      <w:bookmarkStart w:id="59" w:name="_Toc3584550"/>
-      <w:r>
-        <w:rPr>
-          <w:rFonts w:hint="eastAsia"/>
-        </w:rPr>
-        <w:t>性能需求</w:t>
-      </w:r>
-      <w:bookmarkEnd w:id="59"/>
+      <w:bookmarkStart w:id="67" w:name="_Toc3584558"/>
+      <w:r>
+        <w:rPr>
+          <w:rFonts w:hint="eastAsia"/>
+        </w:rPr>
+        <w:t>工作内容</w:t>
+      </w:r>
+      <w:bookmarkEnd w:id="67"/>
+    </w:p>
+    <w:p>
+      <w:pPr>
+        <w:ind w:left="240" w:right="240" w:firstLine="480"/>
+      </w:pPr>
+      <w:r>
+        <w:rPr>
+          <w:rFonts w:hint="eastAsia"/>
+        </w:rPr>
+        <w:t>项目的后续计划是完成图形化配置工具</w:t>
+      </w:r>
+      <w:proofErr w:type="spellStart"/>
+      <w:r>
+        <w:rPr>
+          <w:rFonts w:hint="eastAsia"/>
+        </w:rPr>
+        <w:t>ApacheAssistant</w:t>
+      </w:r>
+      <w:proofErr w:type="spellEnd"/>
+      <w:r>
+        <w:rPr>
+          <w:rFonts w:hint="eastAsia"/>
+        </w:rPr>
+        <w:t>的界面和配置管理、日志管理、性能监控、模块管理等具体功能。</w:t>
+      </w:r>
+    </w:p>
+    <w:p>
+      <w:pPr>
+        <w:ind w:left="240" w:right="240" w:firstLine="480"/>
+      </w:pPr>
+      <w:r>
+        <w:rPr>
+          <w:rFonts w:hint="eastAsia"/>
+        </w:rPr>
+        <w:t>配置管理模块需要实现对</w:t>
+      </w:r>
+      <w:r>
+        <w:rPr>
+          <w:rFonts w:hint="eastAsia"/>
+        </w:rPr>
+        <w:t>Apache HTTP Server</w:t>
+      </w:r>
+      <w:r>
+        <w:rPr>
+          <w:rFonts w:hint="eastAsia"/>
+        </w:rPr>
+        <w:t>的配置文件读取、解析、修改，对不同的配置项提供相应的修改选项，方便用户使用。</w:t>
+      </w:r>
+    </w:p>
+    <w:p>
+      <w:pPr>
+        <w:ind w:left="240" w:right="240" w:firstLine="480"/>
+      </w:pPr>
+      <w:r>
+        <w:rPr>
+          <w:rFonts w:hint="eastAsia"/>
+        </w:rPr>
+        <w:t>日志管理模块需要实现对</w:t>
+      </w:r>
+      <w:r>
+        <w:rPr>
+          <w:rFonts w:hint="eastAsia"/>
+        </w:rPr>
+        <w:t>Apache HTTP Server</w:t>
+      </w:r>
+      <w:r>
+        <w:rPr>
+          <w:rFonts w:hint="eastAsia"/>
+        </w:rPr>
+        <w:t>的日志文件读取、解析、修改，支持根据关键词、</w:t>
+      </w:r>
+      <w:r>
+        <w:rPr>
+          <w:rFonts w:hint="eastAsia"/>
+        </w:rPr>
+        <w:t>HTTP</w:t>
+      </w:r>
+      <w:r>
+        <w:rPr>
+          <w:rFonts w:hint="eastAsia"/>
+        </w:rPr>
+        <w:t>请求、</w:t>
+      </w:r>
+      <w:r>
+        <w:rPr>
+          <w:rFonts w:hint="eastAsia"/>
+        </w:rPr>
+        <w:t>IP</w:t>
+      </w:r>
+      <w:r>
+        <w:rPr>
+          <w:rFonts w:hint="eastAsia"/>
+        </w:rPr>
+        <w:t>地址、文件类型检索展示日志内容，支持备份、清除指定的日志内容。</w:t>
+      </w:r>
+    </w:p>
+    <w:p>
+      <w:pPr>
+        <w:ind w:left="240" w:right="240" w:firstLine="480"/>
+      </w:pPr>
+      <w:r>
+        <w:rPr>
+          <w:rFonts w:hint="eastAsia"/>
+        </w:rPr>
+        <w:lastRenderedPageBreak/>
+        <w:t>性能监控模块需要实现查看</w:t>
+      </w:r>
+      <w:r>
+        <w:rPr>
+          <w:rFonts w:hint="eastAsia"/>
+        </w:rPr>
+        <w:t>Apache HTTP Server</w:t>
+      </w:r>
+      <w:r>
+        <w:rPr>
+          <w:rFonts w:hint="eastAsia"/>
+        </w:rPr>
+        <w:t>的工作状态，停止、重启</w:t>
+      </w:r>
+      <w:r>
+        <w:rPr>
+          <w:rFonts w:hint="eastAsia"/>
+        </w:rPr>
+        <w:t>Apache HTTP Server</w:t>
+      </w:r>
+      <w:r>
+        <w:rPr>
+          <w:rFonts w:hint="eastAsia"/>
+        </w:rPr>
+        <w:t>以及查看并发连接数、网络速度、</w:t>
+      </w:r>
+      <w:r>
+        <w:rPr>
+          <w:rFonts w:hint="eastAsia"/>
+        </w:rPr>
+        <w:t>CPU</w:t>
+      </w:r>
+      <w:r>
+        <w:rPr>
+          <w:rFonts w:hint="eastAsia"/>
+        </w:rPr>
+        <w:t>及内存占用等指标，并绘制成统计图表展示。</w:t>
+      </w:r>
+    </w:p>
+    <w:p>
+      <w:pPr>
+        <w:ind w:left="240" w:right="240" w:firstLine="480"/>
+      </w:pPr>
+      <w:r>
+        <w:rPr>
+          <w:rFonts w:hint="eastAsia"/>
+        </w:rPr>
+        <w:t>模块管理模块需要实现查看现有模块的模块名称、模块类型、模块文件位置、模块状态、模块状态、模块说明等信息，同时支持对动态模块的安装和卸载。</w:t>
+      </w:r>
+    </w:p>
+    <w:p>
+      <w:pPr>
+        <w:pStyle w:val="a0"/>
+      </w:pPr>
+      <w:bookmarkStart w:id="68" w:name="_Toc3584559"/>
+      <w:r>
+        <w:rPr>
+          <w:rFonts w:hint="eastAsia"/>
+        </w:rPr>
+        <w:t>技术路线</w:t>
+      </w:r>
+      <w:bookmarkEnd w:id="68"/>
+    </w:p>
+    <w:p>
+      <w:pPr>
+        <w:ind w:left="240" w:right="240" w:firstLine="480"/>
+      </w:pPr>
+      <w:r>
+        <w:rPr>
+          <w:rFonts w:hint="eastAsia"/>
+        </w:rPr>
+        <w:t>为了实现工作内容，本节拟定了如下的技术路线。</w:t>
+      </w:r>
     </w:p>
     <w:p>
       <w:pPr>
         <w:pStyle w:val="a1"/>
       </w:pPr>
-      <w:bookmarkStart w:id="60" w:name="_Toc3584551"/>
-      <w:r>
-        <w:rPr>
-          <w:rFonts w:hint="eastAsia"/>
-        </w:rPr>
-        <w:t>兼容性</w:t>
-      </w:r>
-      <w:bookmarkEnd w:id="60"/>
+      <w:bookmarkStart w:id="69" w:name="_Toc3584560"/>
+      <w:r>
+        <w:rPr>
+          <w:rFonts w:hint="eastAsia"/>
+        </w:rPr>
+        <w:t>解析文件并提供接口</w:t>
+      </w:r>
+      <w:bookmarkEnd w:id="69"/>
     </w:p>
     <w:p>
       <w:pPr>
@@ -16122,317 +16741,7 @@
         <w:rPr>
           <w:rFonts w:hint="eastAsia"/>
         </w:rPr>
-        <w:t>该</w:t>
-      </w:r>
-      <w:r>
-        <w:rPr>
-          <w:rFonts w:hint="eastAsia"/>
-        </w:rPr>
-        <w:t>Web</w:t>
-      </w:r>
-      <w:r>
-        <w:rPr>
-          <w:rFonts w:hint="eastAsia"/>
-        </w:rPr>
-        <w:t>应用应能在当前主流平台上运行，包括</w:t>
-      </w:r>
-      <w:r>
-        <w:rPr>
-          <w:rFonts w:hint="eastAsia"/>
-        </w:rPr>
-        <w:t>Windows7</w:t>
-      </w:r>
-      <w:r>
-        <w:rPr>
-          <w:rFonts w:hint="eastAsia"/>
-        </w:rPr>
-        <w:t>、</w:t>
-      </w:r>
-      <w:r>
-        <w:rPr>
-          <w:rFonts w:hint="eastAsia"/>
-        </w:rPr>
-        <w:t>Windows8</w:t>
-      </w:r>
-      <w:r>
-        <w:rPr>
-          <w:rFonts w:hint="eastAsia"/>
-        </w:rPr>
-        <w:t>、</w:t>
-      </w:r>
-      <w:r>
-        <w:rPr>
-          <w:rFonts w:hint="eastAsia"/>
-        </w:rPr>
-        <w:t>Windows10</w:t>
-      </w:r>
-      <w:r>
-        <w:rPr>
-          <w:rFonts w:hint="eastAsia"/>
-        </w:rPr>
-        <w:t>及</w:t>
-      </w:r>
-      <w:r>
-        <w:rPr>
-          <w:rFonts w:hint="eastAsia"/>
-        </w:rPr>
-        <w:t>Linux</w:t>
-      </w:r>
-      <w:r>
-        <w:rPr>
-          <w:rFonts w:hint="eastAsia"/>
-        </w:rPr>
-        <w:t>内核操作系统。</w:t>
-      </w:r>
-    </w:p>
-    <w:p>
-      <w:pPr>
-        <w:pStyle w:val="a1"/>
-      </w:pPr>
-      <w:bookmarkStart w:id="61" w:name="_Toc3584552"/>
-      <w:r>
-        <w:rPr>
-          <w:rFonts w:hint="eastAsia"/>
-        </w:rPr>
-        <w:t>可靠性</w:t>
-      </w:r>
-      <w:bookmarkEnd w:id="61"/>
-    </w:p>
-    <w:p>
-      <w:pPr>
-        <w:ind w:left="240" w:right="240" w:firstLine="480"/>
-      </w:pPr>
-      <w:r>
-        <w:rPr>
-          <w:rFonts w:hint="eastAsia"/>
-        </w:rPr>
-        <w:t>该应用保证本身运行的可靠性，作为一款辅助开发者对</w:t>
-      </w:r>
-      <w:r>
-        <w:rPr>
-          <w:rFonts w:hint="eastAsia"/>
-        </w:rPr>
-        <w:t>Apache</w:t>
-      </w:r>
-      <w:r>
-        <w:rPr>
-          <w:rFonts w:hint="eastAsia"/>
-        </w:rPr>
-        <w:t>平台进行操作的应用，应用本身的操作不应破坏</w:t>
-      </w:r>
-      <w:r>
-        <w:rPr>
-          <w:rFonts w:hint="eastAsia"/>
-        </w:rPr>
-        <w:t>Apache</w:t>
-      </w:r>
-      <w:r>
-        <w:rPr>
-          <w:rFonts w:hint="eastAsia"/>
-        </w:rPr>
-        <w:t>平台本身的正确性，具体表现即是不影响</w:t>
-      </w:r>
-      <w:r>
-        <w:rPr>
-          <w:rFonts w:hint="eastAsia"/>
-        </w:rPr>
-        <w:t>Apache</w:t>
-      </w:r>
-      <w:r>
-        <w:rPr>
-          <w:rFonts w:hint="eastAsia"/>
-        </w:rPr>
-        <w:t>本身的功能，并不会潜在的影响</w:t>
-      </w:r>
-      <w:r>
-        <w:rPr>
-          <w:rFonts w:hint="eastAsia"/>
-        </w:rPr>
-        <w:t>Apache</w:t>
-      </w:r>
-      <w:r>
-        <w:rPr>
-          <w:rFonts w:hint="eastAsia"/>
-        </w:rPr>
-        <w:t>平台本身的功能。</w:t>
-      </w:r>
-    </w:p>
-    <w:p>
-      <w:pPr>
-        <w:pStyle w:val="a1"/>
-      </w:pPr>
-      <w:bookmarkStart w:id="62" w:name="_Toc3584553"/>
-      <w:r>
-        <w:rPr>
-          <w:rFonts w:hint="eastAsia"/>
-        </w:rPr>
-        <w:t>可用性</w:t>
-      </w:r>
-      <w:bookmarkEnd w:id="62"/>
-    </w:p>
-    <w:p>
-      <w:pPr>
-        <w:ind w:left="240" w:right="240" w:firstLine="480"/>
-      </w:pPr>
-      <w:r>
-        <w:rPr>
-          <w:rFonts w:hint="eastAsia"/>
-        </w:rPr>
-        <w:t>该应用应能够稳定运行，且运行中能提供给用户前述功能。</w:t>
-      </w:r>
-    </w:p>
-    <w:p>
-      <w:pPr>
-        <w:pStyle w:val="a1"/>
-      </w:pPr>
-      <w:bookmarkStart w:id="63" w:name="_Toc3584554"/>
-      <w:r>
-        <w:rPr>
-          <w:rFonts w:hint="eastAsia"/>
-        </w:rPr>
-        <w:t>稳定性</w:t>
-      </w:r>
-      <w:bookmarkEnd w:id="63"/>
-    </w:p>
-    <w:p>
-      <w:pPr>
-        <w:ind w:left="240" w:right="240" w:firstLine="480"/>
-      </w:pPr>
-      <w:r>
-        <w:rPr>
-          <w:rFonts w:hint="eastAsia"/>
-        </w:rPr>
-        <w:t>系统在运行时能够始终稳定运行，不经常出现故障，且出现中小型故障时，能够发出故障警告并给出故障诊断素材供运</w:t>
-      </w:r>
-      <w:proofErr w:type="gramStart"/>
-      <w:r>
-        <w:rPr>
-          <w:rFonts w:hint="eastAsia"/>
-        </w:rPr>
-        <w:t>维人员</w:t>
-      </w:r>
-      <w:proofErr w:type="gramEnd"/>
-      <w:r>
-        <w:rPr>
-          <w:rFonts w:hint="eastAsia"/>
-        </w:rPr>
-        <w:t>使用，出现大型故障时，能够保存上下文信息。</w:t>
-      </w:r>
-    </w:p>
-    <w:p>
-      <w:pPr>
-        <w:pStyle w:val="a1"/>
-      </w:pPr>
-      <w:bookmarkStart w:id="64" w:name="_Toc3584555"/>
-      <w:r>
-        <w:rPr>
-          <w:rFonts w:hint="eastAsia"/>
-        </w:rPr>
-        <w:t>易维护性</w:t>
-      </w:r>
-      <w:bookmarkEnd w:id="64"/>
-    </w:p>
-    <w:p>
-      <w:pPr>
-        <w:ind w:left="240" w:right="240" w:firstLine="480"/>
-      </w:pPr>
-      <w:r>
-        <w:rPr>
-          <w:rFonts w:hint="eastAsia"/>
-        </w:rPr>
-        <w:t>应用部分模块或方法的更新和更换不应影响整个应用的正常运行。</w:t>
-      </w:r>
-    </w:p>
-    <w:p>
-      <w:pPr>
-        <w:pStyle w:val="a1"/>
-      </w:pPr>
-      <w:bookmarkStart w:id="65" w:name="_Toc3584556"/>
-      <w:r>
-        <w:rPr>
-          <w:rFonts w:hint="eastAsia"/>
-        </w:rPr>
-        <w:lastRenderedPageBreak/>
-        <w:t>可扩展性</w:t>
-      </w:r>
-      <w:bookmarkEnd w:id="65"/>
-    </w:p>
-    <w:p>
-      <w:pPr>
-        <w:ind w:left="240" w:right="240" w:firstLine="480"/>
-      </w:pPr>
-      <w:r>
-        <w:rPr>
-          <w:rFonts w:hint="eastAsia"/>
-        </w:rPr>
-        <w:t>作为一款开源软件，应用需要具备可扩展性，根据实际情况的不同（例如开发者的变化，用户需求的变化，物理设备的变化），对于应用本身的功能变动应该被支持。</w:t>
-      </w:r>
-    </w:p>
-    <w:p>
-      <w:pPr>
-        <w:ind w:left="240" w:right="240" w:firstLine="480"/>
-      </w:pPr>
-    </w:p>
-    <w:p>
-      <w:pPr>
-        <w:pStyle w:val="a"/>
-      </w:pPr>
-      <w:bookmarkStart w:id="66" w:name="_Toc3584557"/>
-      <w:r>
-        <w:rPr>
-          <w:rFonts w:hint="eastAsia"/>
-        </w:rPr>
-        <w:t>工作重点</w:t>
-      </w:r>
-      <w:bookmarkEnd w:id="66"/>
-    </w:p>
-    <w:p>
-      <w:pPr>
-        <w:pStyle w:val="a0"/>
-      </w:pPr>
-      <w:bookmarkStart w:id="67" w:name="_Toc3584558"/>
-      <w:r>
-        <w:rPr>
-          <w:rFonts w:hint="eastAsia"/>
-        </w:rPr>
-        <w:t>工作内容</w:t>
-      </w:r>
-      <w:bookmarkEnd w:id="67"/>
-    </w:p>
-    <w:p>
-      <w:pPr>
-        <w:ind w:left="240" w:right="240" w:firstLine="480"/>
-      </w:pPr>
-      <w:r>
-        <w:rPr>
-          <w:rFonts w:hint="eastAsia"/>
-        </w:rPr>
-        <w:t>项目的后续计划是完成图形化配置工具</w:t>
-      </w:r>
-      <w:proofErr w:type="spellStart"/>
-      <w:r>
-        <w:rPr>
-          <w:rFonts w:hint="eastAsia"/>
-        </w:rPr>
-        <w:t>ApacheAssistant</w:t>
-      </w:r>
-      <w:proofErr w:type="spellEnd"/>
-      <w:r>
-        <w:rPr>
-          <w:rFonts w:hint="eastAsia"/>
-        </w:rPr>
-        <w:t>的界面和配置管理、日志管理、性能监控、模块管理等具体功能。</w:t>
-      </w:r>
-    </w:p>
-    <w:p>
-      <w:pPr>
-        <w:ind w:left="240" w:right="240" w:firstLine="480"/>
-      </w:pPr>
-      <w:r>
-        <w:rPr>
-          <w:rFonts w:hint="eastAsia"/>
-        </w:rPr>
-        <w:t>配置管理模块需要实现对</w:t>
+        <w:t>首先对</w:t>
       </w:r>
       <w:r>
         <w:rPr>
@@ -16444,185 +16753,13 @@
         <w:rPr>
           <w:rFonts w:hint="eastAsia"/>
         </w:rPr>
-        <w:t>的配置文件读取、解析、修改，对不同的配置项提供相应的修改选项，方便用户使用。</w:t>
-      </w:r>
-    </w:p>
-    <w:p>
-      <w:pPr>
-        <w:ind w:left="240" w:right="240" w:firstLine="480"/>
-      </w:pPr>
-      <w:r>
-        <w:rPr>
-          <w:rFonts w:hint="eastAsia"/>
-        </w:rPr>
-        <w:t>日志管理模块需要实现对</w:t>
+        <w:t>的配置文件、日志文件以及</w:t>
       </w:r>
       <w:r>
         <w:rPr>
           <w:rFonts w:hint="eastAsia"/>
         </w:rPr>
         <w:t>Apache HTTP Server</w:t>
-      </w:r>
-      <w:r>
-        <w:rPr>
-          <w:rFonts w:hint="eastAsia"/>
-        </w:rPr>
-        <w:t>的日志文件读取、解析、修改，支持根据关键词、</w:t>
-      </w:r>
-      <w:r>
-        <w:rPr>
-          <w:rFonts w:hint="eastAsia"/>
-        </w:rPr>
-        <w:t>HTTP</w:t>
-      </w:r>
-      <w:r>
-        <w:rPr>
-          <w:rFonts w:hint="eastAsia"/>
-        </w:rPr>
-        <w:t>请求、</w:t>
-      </w:r>
-      <w:r>
-        <w:rPr>
-          <w:rFonts w:hint="eastAsia"/>
-        </w:rPr>
-        <w:t>IP</w:t>
-      </w:r>
-      <w:r>
-        <w:rPr>
-          <w:rFonts w:hint="eastAsia"/>
-        </w:rPr>
-        <w:t>地址、文件类型检索展示日志内容，支持备份、清除指定的日志内容。</w:t>
-      </w:r>
-    </w:p>
-    <w:p>
-      <w:pPr>
-        <w:ind w:left="240" w:right="240" w:firstLine="480"/>
-      </w:pPr>
-      <w:r>
-        <w:rPr>
-          <w:rFonts w:hint="eastAsia"/>
-        </w:rPr>
-        <w:t>性能监控模块需要实现查看</w:t>
-      </w:r>
-      <w:r>
-        <w:rPr>
-          <w:rFonts w:hint="eastAsia"/>
-        </w:rPr>
-        <w:t>Apache HTTP Server</w:t>
-      </w:r>
-      <w:r>
-        <w:rPr>
-          <w:rFonts w:hint="eastAsia"/>
-        </w:rPr>
-        <w:t>的工作状态，停止、重启</w:t>
-      </w:r>
-      <w:r>
-        <w:rPr>
-          <w:rFonts w:hint="eastAsia"/>
-        </w:rPr>
-        <w:t>Apache HTTP Server</w:t>
-      </w:r>
-      <w:r>
-        <w:rPr>
-          <w:rFonts w:hint="eastAsia"/>
-        </w:rPr>
-        <w:t>以及查看并发连接数、网络速度、</w:t>
-      </w:r>
-      <w:r>
-        <w:rPr>
-          <w:rFonts w:hint="eastAsia"/>
-        </w:rPr>
-        <w:t>CPU</w:t>
-      </w:r>
-      <w:r>
-        <w:rPr>
-          <w:rFonts w:hint="eastAsia"/>
-        </w:rPr>
-        <w:t>及内存占用等指标，并绘制成统计图表展示。</w:t>
-      </w:r>
-    </w:p>
-    <w:p>
-      <w:pPr>
-        <w:ind w:left="240" w:right="240" w:firstLine="480"/>
-      </w:pPr>
-      <w:r>
-        <w:rPr>
-          <w:rFonts w:hint="eastAsia"/>
-        </w:rPr>
-        <w:t>模块管理模块需要实现查看现有模块的模块名称、模块类型、模块文件位置、模块状态、模块状态、模块说明等信息，同时支持对动态模块的安装和卸载。</w:t>
-      </w:r>
-    </w:p>
-    <w:p>
-      <w:pPr>
-        <w:pStyle w:val="a0"/>
-      </w:pPr>
-      <w:bookmarkStart w:id="68" w:name="_Toc3584559"/>
-      <w:r>
-        <w:rPr>
-          <w:rFonts w:hint="eastAsia"/>
-        </w:rPr>
-        <w:t>技术路线</w:t>
-      </w:r>
-      <w:bookmarkEnd w:id="68"/>
-    </w:p>
-    <w:p>
-      <w:pPr>
-        <w:ind w:left="240" w:right="240" w:firstLine="480"/>
-      </w:pPr>
-      <w:r>
-        <w:rPr>
-          <w:rFonts w:hint="eastAsia"/>
-        </w:rPr>
-        <w:t>为了实现工作内容，本节拟定了如下的技术路线。</w:t>
-      </w:r>
-    </w:p>
-    <w:p>
-      <w:pPr>
-        <w:pStyle w:val="a1"/>
-      </w:pPr>
-      <w:bookmarkStart w:id="69" w:name="_Toc3584560"/>
-      <w:r>
-        <w:rPr>
-          <w:rFonts w:hint="eastAsia"/>
-        </w:rPr>
-        <w:t>解析文件并提供接口</w:t>
-      </w:r>
-      <w:bookmarkEnd w:id="69"/>
-    </w:p>
-    <w:p>
-      <w:pPr>
-        <w:ind w:left="240" w:right="240" w:firstLine="480"/>
-      </w:pPr>
-      <w:r>
-        <w:rPr>
-          <w:rFonts w:hint="eastAsia"/>
-        </w:rPr>
-        <w:t>首先对</w:t>
-      </w:r>
-      <w:r>
-        <w:rPr>
-          <w:rFonts w:hint="eastAsia"/>
-        </w:rPr>
-        <w:t>Apache HTTP Server</w:t>
-      </w:r>
-      <w:r>
-        <w:rPr>
-          <w:rFonts w:hint="eastAsia"/>
-        </w:rPr>
-        <w:t>的配置文件、日志文件以及</w:t>
-      </w:r>
-      <w:r>
-        <w:rPr>
-          <w:rFonts w:hint="eastAsia"/>
-        </w:rPr>
-        <w:t xml:space="preserve">Apache HTTP </w:t>
-      </w:r>
-      <w:r>
-        <w:rPr>
-          <w:rFonts w:hint="eastAsia"/>
-        </w:rPr>
-        <w:lastRenderedPageBreak/>
-        <w:t>Server</w:t>
       </w:r>
       <w:r>
         <w:rPr>
@@ -18805,7 +18942,7 @@
 </file>
 
 <file path=customXml/itemProps2.xml><?xml version="1.0" encoding="utf-8"?>
-<ds:datastoreItem xmlns:ds="http://schemas.openxmlformats.org/officeDocument/2006/customXml" ds:itemID="{E2906309-42B1-4341-8D7D-C72AB59A41FC}">
+<ds:datastoreItem xmlns:ds="http://schemas.openxmlformats.org/officeDocument/2006/customXml" ds:itemID="{1064D90B-08D5-41C0-8F59-AFDB54776611}">
   <ds:schemaRefs>
     <ds:schemaRef ds:uri="http://schemas.openxmlformats.org/officeDocument/2006/bibliography"/>
   </ds:schemaRefs>
